--- a/Phase-3/Frontend Development Report.docx
+++ b/Phase-3/Frontend Development Report.docx
@@ -316,6 +316,7 @@
                 <w14:ligatures w14:val="none"/>
               </w:rPr>
             </w:pPr>
+            <w:proofErr w:type="spellStart"/>
             <w:r>
               <w:rPr>
                 <w:rFonts w:eastAsia="Times New Roman" w:cstheme="minorHAnsi"/>
@@ -325,6 +326,7 @@
               </w:rPr>
               <w:t>Connectify</w:t>
             </w:r>
+            <w:proofErr w:type="spellEnd"/>
           </w:p>
         </w:tc>
       </w:tr>
@@ -447,6 +449,7 @@
         </w:rPr>
         <w:t xml:space="preserve">Project Title: </w:t>
       </w:r>
+      <w:proofErr w:type="spellStart"/>
       <w:r>
         <w:rPr>
           <w:rFonts w:ascii="Times New Roman" w:eastAsia="Times New Roman" w:hAnsi="Times New Roman" w:cs="Times New Roman"/>
@@ -460,6 +463,7 @@
         </w:rPr>
         <w:t>Connectify</w:t>
       </w:r>
+      <w:proofErr w:type="spellEnd"/>
     </w:p>
     <w:p>
       <w:pPr>
@@ -609,6 +613,7 @@
         </w:rPr>
         <w:t xml:space="preserve">The objective of this report is to document the frontend development progress and key aspects of the user interface implementation for the </w:t>
       </w:r>
+      <w:proofErr w:type="spellStart"/>
       <w:r>
         <w:rPr>
           <w:rFonts w:ascii="Times New Roman" w:eastAsia="Times New Roman" w:hAnsi="Times New Roman" w:cs="Times New Roman"/>
@@ -620,6 +625,7 @@
         </w:rPr>
         <w:t>Connectify</w:t>
       </w:r>
+      <w:proofErr w:type="spellEnd"/>
       <w:r>
         <w:rPr>
           <w:rFonts w:ascii="Times New Roman" w:eastAsia="Times New Roman" w:hAnsi="Times New Roman" w:cs="Times New Roman"/>
@@ -892,7 +898,92 @@
           <w:lang w:eastAsia="en-IN"/>
           <w14:ligatures w14:val="none"/>
         </w:rPr>
-        <w:t>mongoose, socket.io, axios, body-parser, cors, JWT(jsonwebtoken), express-validator, Postman</w:t>
+        <w:t xml:space="preserve">mongoose, socket.io, </w:t>
+      </w:r>
+      <w:proofErr w:type="spellStart"/>
+      <w:r>
+        <w:rPr>
+          <w:rFonts w:ascii="Times New Roman" w:eastAsia="Times New Roman" w:hAnsi="Times New Roman" w:cs="Times New Roman"/>
+          <w:kern w:val="0"/>
+          <w:sz w:val="24"/>
+          <w:szCs w:val="24"/>
+          <w:lang w:eastAsia="en-IN"/>
+          <w14:ligatures w14:val="none"/>
+        </w:rPr>
+        <w:t>axios</w:t>
+      </w:r>
+      <w:proofErr w:type="spellEnd"/>
+      <w:r>
+        <w:rPr>
+          <w:rFonts w:ascii="Times New Roman" w:eastAsia="Times New Roman" w:hAnsi="Times New Roman" w:cs="Times New Roman"/>
+          <w:kern w:val="0"/>
+          <w:sz w:val="24"/>
+          <w:szCs w:val="24"/>
+          <w:lang w:eastAsia="en-IN"/>
+          <w14:ligatures w14:val="none"/>
+        </w:rPr>
+        <w:t xml:space="preserve">, body-parser, </w:t>
+      </w:r>
+      <w:proofErr w:type="spellStart"/>
+      <w:r>
+        <w:rPr>
+          <w:rFonts w:ascii="Times New Roman" w:eastAsia="Times New Roman" w:hAnsi="Times New Roman" w:cs="Times New Roman"/>
+          <w:kern w:val="0"/>
+          <w:sz w:val="24"/>
+          <w:szCs w:val="24"/>
+          <w:lang w:eastAsia="en-IN"/>
+          <w14:ligatures w14:val="none"/>
+        </w:rPr>
+        <w:t>cors</w:t>
+      </w:r>
+      <w:proofErr w:type="spellEnd"/>
+      <w:r>
+        <w:rPr>
+          <w:rFonts w:ascii="Times New Roman" w:eastAsia="Times New Roman" w:hAnsi="Times New Roman" w:cs="Times New Roman"/>
+          <w:kern w:val="0"/>
+          <w:sz w:val="24"/>
+          <w:szCs w:val="24"/>
+          <w:lang w:eastAsia="en-IN"/>
+          <w14:ligatures w14:val="none"/>
+        </w:rPr>
+        <w:t xml:space="preserve">, </w:t>
+      </w:r>
+      <w:proofErr w:type="gramStart"/>
+      <w:r>
+        <w:rPr>
+          <w:rFonts w:ascii="Times New Roman" w:eastAsia="Times New Roman" w:hAnsi="Times New Roman" w:cs="Times New Roman"/>
+          <w:kern w:val="0"/>
+          <w:sz w:val="24"/>
+          <w:szCs w:val="24"/>
+          <w:lang w:eastAsia="en-IN"/>
+          <w14:ligatures w14:val="none"/>
+        </w:rPr>
+        <w:t>JWT(</w:t>
+      </w:r>
+      <w:proofErr w:type="spellStart"/>
+      <w:proofErr w:type="gramEnd"/>
+      <w:r>
+        <w:rPr>
+          <w:rFonts w:ascii="Times New Roman" w:eastAsia="Times New Roman" w:hAnsi="Times New Roman" w:cs="Times New Roman"/>
+          <w:kern w:val="0"/>
+          <w:sz w:val="24"/>
+          <w:szCs w:val="24"/>
+          <w:lang w:eastAsia="en-IN"/>
+          <w14:ligatures w14:val="none"/>
+        </w:rPr>
+        <w:t>jsonwebtoken</w:t>
+      </w:r>
+      <w:proofErr w:type="spellEnd"/>
+      <w:r>
+        <w:rPr>
+          <w:rFonts w:ascii="Times New Roman" w:eastAsia="Times New Roman" w:hAnsi="Times New Roman" w:cs="Times New Roman"/>
+          <w:kern w:val="0"/>
+          <w:sz w:val="24"/>
+          <w:szCs w:val="24"/>
+          <w:lang w:eastAsia="en-IN"/>
+          <w14:ligatures w14:val="none"/>
+        </w:rPr>
+        <w:t>), express-validator, Postman</w:t>
       </w:r>
     </w:p>
     <w:p>
@@ -1045,10 +1136,10 @@
           <w14:ligatures w14:val="none"/>
         </w:rPr>
         <w:drawing>
-          <wp:inline distT="0" distB="0" distL="0" distR="0" wp14:anchorId="65956FC9" wp14:editId="30EE63C3">
-            <wp:extent cx="2591162" cy="8087854"/>
-            <wp:effectExtent l="0" t="0" r="0" b="0"/>
-            <wp:docPr id="2051227902" name="Picture 1"/>
+          <wp:inline distT="0" distB="0" distL="0" distR="0" wp14:anchorId="7940AFD4" wp14:editId="41A64363">
+            <wp:extent cx="2543530" cy="7716327"/>
+            <wp:effectExtent l="0" t="0" r="9525" b="0"/>
+            <wp:docPr id="640643358" name="Picture 1"/>
             <wp:cNvGraphicFramePr>
               <a:graphicFrameLocks xmlns:a="http://schemas.openxmlformats.org/drawingml/2006/main" noChangeAspect="1"/>
             </wp:cNvGraphicFramePr>
@@ -1056,7 +1147,7 @@
               <a:graphicData uri="http://schemas.openxmlformats.org/drawingml/2006/picture">
                 <pic:pic xmlns:pic="http://schemas.openxmlformats.org/drawingml/2006/picture">
                   <pic:nvPicPr>
-                    <pic:cNvPr id="2051227902" name=""/>
+                    <pic:cNvPr id="640643358" name=""/>
                     <pic:cNvPicPr/>
                   </pic:nvPicPr>
                   <pic:blipFill>
@@ -1068,7 +1159,7 @@
                   <pic:spPr>
                     <a:xfrm>
                       <a:off x="0" y="0"/>
-                      <a:ext cx="2591162" cy="8087854"/>
+                      <a:ext cx="2543530" cy="7716327"/>
                     </a:xfrm>
                     <a:prstGeom prst="rect">
                       <a:avLst/>
@@ -1109,10 +1200,10 @@
         </w:rPr>
         <w:lastRenderedPageBreak/>
         <w:drawing>
-          <wp:inline distT="0" distB="0" distL="0" distR="0" wp14:anchorId="07850A6B" wp14:editId="15ED6E16">
-            <wp:extent cx="2534004" cy="3553321"/>
-            <wp:effectExtent l="0" t="0" r="0" b="9525"/>
-            <wp:docPr id="1712902534" name="Picture 1"/>
+          <wp:inline distT="0" distB="0" distL="0" distR="0" wp14:anchorId="2AF3C693" wp14:editId="6515C63F">
+            <wp:extent cx="2029108" cy="3810532"/>
+            <wp:effectExtent l="0" t="0" r="9525" b="0"/>
+            <wp:docPr id="466076754" name="Picture 1"/>
             <wp:cNvGraphicFramePr>
               <a:graphicFrameLocks xmlns:a="http://schemas.openxmlformats.org/drawingml/2006/main" noChangeAspect="1"/>
             </wp:cNvGraphicFramePr>
@@ -1120,7 +1211,7 @@
               <a:graphicData uri="http://schemas.openxmlformats.org/drawingml/2006/picture">
                 <pic:pic xmlns:pic="http://schemas.openxmlformats.org/drawingml/2006/picture">
                   <pic:nvPicPr>
-                    <pic:cNvPr id="1712902534" name=""/>
+                    <pic:cNvPr id="466076754" name=""/>
                     <pic:cNvPicPr/>
                   </pic:nvPicPr>
                   <pic:blipFill>
@@ -1132,7 +1223,7 @@
                   <pic:spPr>
                     <a:xfrm>
                       <a:off x="0" y="0"/>
-                      <a:ext cx="2534004" cy="3553321"/>
+                      <a:ext cx="2029108" cy="3810532"/>
                     </a:xfrm>
                     <a:prstGeom prst="rect">
                       <a:avLst/>
@@ -1206,6 +1297,7 @@
           <w14:ligatures w14:val="none"/>
         </w:rPr>
       </w:pPr>
+      <w:proofErr w:type="spellStart"/>
       <w:r>
         <w:rPr>
           <w:rFonts w:ascii="Times New Roman" w:eastAsia="Times New Roman" w:hAnsi="Times New Roman" w:cs="Times New Roman"/>
@@ -1219,6 +1311,20 @@
         </w:rPr>
         <w:t>App.js</w:t>
       </w:r>
+      <w:r>
+        <w:rPr>
+          <w:rFonts w:ascii="Times New Roman" w:eastAsia="Times New Roman" w:hAnsi="Times New Roman" w:cs="Times New Roman"/>
+          <w:b/>
+          <w:bCs/>
+          <w:kern w:val="0"/>
+          <w:sz w:val="24"/>
+          <w:szCs w:val="24"/>
+          <w:lang w:eastAsia="en-IN"/>
+          <w14:ligatures w14:val="none"/>
+        </w:rPr>
+        <w:t>x</w:t>
+      </w:r>
+      <w:proofErr w:type="spellEnd"/>
     </w:p>
     <w:p>
       <w:pPr>
@@ -1275,8 +1381,23 @@
           <w:lang w:eastAsia="en-IN"/>
           <w14:ligatures w14:val="none"/>
         </w:rPr>
-        <w:t>/components</w:t>
-      </w:r>
+        <w:t>/</w:t>
+      </w:r>
+      <w:proofErr w:type="gramStart"/>
+      <w:r>
+        <w:rPr>
+          <w:rFonts w:ascii="Times New Roman" w:eastAsia="Times New Roman" w:hAnsi="Times New Roman" w:cs="Times New Roman"/>
+          <w:b/>
+          <w:bCs/>
+          <w:kern w:val="0"/>
+          <w:sz w:val="24"/>
+          <w:szCs w:val="24"/>
+          <w:lang w:eastAsia="en-IN"/>
+          <w14:ligatures w14:val="none"/>
+        </w:rPr>
+        <w:t>components</w:t>
+      </w:r>
+      <w:proofErr w:type="gramEnd"/>
     </w:p>
     <w:p>
       <w:pPr>
@@ -1335,6 +1456,7 @@
         </w:rPr>
         <w:t>/</w:t>
       </w:r>
+      <w:proofErr w:type="gramStart"/>
       <w:r>
         <w:rPr>
           <w:rFonts w:ascii="Times New Roman" w:eastAsia="Times New Roman" w:hAnsi="Times New Roman" w:cs="Times New Roman"/>
@@ -1348,6 +1470,7 @@
         </w:rPr>
         <w:t>pages</w:t>
       </w:r>
+      <w:proofErr w:type="gramEnd"/>
     </w:p>
     <w:p>
       <w:pPr>
@@ -1479,18 +1602,31 @@
           <w:lang w:eastAsia="en-IN"/>
           <w14:ligatures w14:val="none"/>
         </w:rPr>
-        <w:t>/home</w:t>
-      </w:r>
-      <w:r>
-        <w:rPr>
-          <w:rFonts w:ascii="Times New Roman" w:eastAsia="Times New Roman" w:hAnsi="Times New Roman" w:cs="Times New Roman"/>
-          <w:kern w:val="0"/>
-          <w:sz w:val="24"/>
-          <w:szCs w:val="24"/>
-          <w:lang w:eastAsia="en-IN"/>
-          <w14:ligatures w14:val="none"/>
-        </w:rPr>
-        <w:t xml:space="preserve"> - Landing page of the application.</w:t>
+        <w:t>/</w:t>
+      </w:r>
+      <w:r>
+        <w:rPr>
+          <w:rFonts w:ascii="Times New Roman" w:eastAsia="Times New Roman" w:hAnsi="Times New Roman" w:cs="Times New Roman"/>
+          <w:b/>
+          <w:bCs/>
+          <w:kern w:val="0"/>
+          <w:sz w:val="24"/>
+          <w:szCs w:val="24"/>
+          <w:lang w:eastAsia="en-IN"/>
+          <w14:ligatures w14:val="none"/>
+        </w:rPr>
+        <w:t xml:space="preserve"> </w:t>
+      </w:r>
+      <w:r>
+        <w:rPr>
+          <w:rFonts w:ascii="Times New Roman" w:eastAsia="Times New Roman" w:hAnsi="Times New Roman" w:cs="Times New Roman"/>
+          <w:kern w:val="0"/>
+          <w:sz w:val="24"/>
+          <w:szCs w:val="24"/>
+          <w:lang w:eastAsia="en-IN"/>
+          <w14:ligatures w14:val="none"/>
+        </w:rPr>
+        <w:t>- Landing page of the application.</w:t>
       </w:r>
     </w:p>
     <w:p>
@@ -1520,18 +1656,57 @@
           <w:lang w:eastAsia="en-IN"/>
           <w14:ligatures w14:val="none"/>
         </w:rPr>
-        <w:t>/dashboard</w:t>
-      </w:r>
-      <w:r>
-        <w:rPr>
-          <w:rFonts w:ascii="Times New Roman" w:eastAsia="Times New Roman" w:hAnsi="Times New Roman" w:cs="Times New Roman"/>
-          <w:kern w:val="0"/>
-          <w:sz w:val="24"/>
-          <w:szCs w:val="24"/>
-          <w:lang w:eastAsia="en-IN"/>
-          <w14:ligatures w14:val="none"/>
-        </w:rPr>
-        <w:t xml:space="preserve"> - Dashboard displaying user data and statistics.</w:t>
+        <w:t>/</w:t>
+      </w:r>
+      <w:proofErr w:type="gramStart"/>
+      <w:r>
+        <w:rPr>
+          <w:rFonts w:ascii="Times New Roman" w:eastAsia="Times New Roman" w:hAnsi="Times New Roman" w:cs="Times New Roman"/>
+          <w:b/>
+          <w:bCs/>
+          <w:kern w:val="0"/>
+          <w:sz w:val="24"/>
+          <w:szCs w:val="24"/>
+          <w:lang w:eastAsia="en-IN"/>
+          <w14:ligatures w14:val="none"/>
+        </w:rPr>
+        <w:t>signup</w:t>
+      </w:r>
+      <w:proofErr w:type="gramEnd"/>
+      <w:r>
+        <w:rPr>
+          <w:rFonts w:ascii="Times New Roman" w:eastAsia="Times New Roman" w:hAnsi="Times New Roman" w:cs="Times New Roman"/>
+          <w:b/>
+          <w:bCs/>
+          <w:kern w:val="0"/>
+          <w:sz w:val="24"/>
+          <w:szCs w:val="24"/>
+          <w:lang w:eastAsia="en-IN"/>
+          <w14:ligatures w14:val="none"/>
+        </w:rPr>
+        <w:t xml:space="preserve"> </w:t>
+      </w:r>
+      <w:r>
+        <w:rPr>
+          <w:rFonts w:ascii="Times New Roman" w:eastAsia="Times New Roman" w:hAnsi="Times New Roman" w:cs="Times New Roman"/>
+          <w:kern w:val="0"/>
+          <w:sz w:val="24"/>
+          <w:szCs w:val="24"/>
+          <w:lang w:eastAsia="en-IN"/>
+          <w14:ligatures w14:val="none"/>
+        </w:rPr>
+        <w:t xml:space="preserve">– </w:t>
+      </w:r>
+      <w:r>
+        <w:rPr>
+          <w:rFonts w:ascii="Times New Roman" w:eastAsia="Times New Roman" w:hAnsi="Times New Roman" w:cs="Times New Roman"/>
+          <w:kern w:val="0"/>
+          <w:sz w:val="24"/>
+          <w:szCs w:val="24"/>
+          <w:lang w:eastAsia="en-IN"/>
+          <w14:ligatures w14:val="none"/>
+        </w:rPr>
+        <w:t>Sign Up page</w:t>
       </w:r>
     </w:p>
     <w:p>
@@ -1561,19 +1736,576 @@
           <w:lang w:eastAsia="en-IN"/>
           <w14:ligatures w14:val="none"/>
         </w:rPr>
-        <w:t>/profile</w:t>
-      </w:r>
-      <w:r>
-        <w:rPr>
-          <w:rFonts w:ascii="Times New Roman" w:eastAsia="Times New Roman" w:hAnsi="Times New Roman" w:cs="Times New Roman"/>
-          <w:kern w:val="0"/>
-          <w:sz w:val="24"/>
-          <w:szCs w:val="24"/>
-          <w:lang w:eastAsia="en-IN"/>
-          <w14:ligatures w14:val="none"/>
-        </w:rPr>
-        <w:t xml:space="preserve"> - User profile management.</w:t>
-      </w:r>
+        <w:t>/</w:t>
+      </w:r>
+      <w:proofErr w:type="spellStart"/>
+      <w:proofErr w:type="gramStart"/>
+      <w:r>
+        <w:rPr>
+          <w:rFonts w:ascii="Times New Roman" w:eastAsia="Times New Roman" w:hAnsi="Times New Roman" w:cs="Times New Roman"/>
+          <w:b/>
+          <w:bCs/>
+          <w:kern w:val="0"/>
+          <w:sz w:val="24"/>
+          <w:szCs w:val="24"/>
+          <w:lang w:eastAsia="en-IN"/>
+          <w14:ligatures w14:val="none"/>
+        </w:rPr>
+        <w:t>signin</w:t>
+      </w:r>
+      <w:proofErr w:type="spellEnd"/>
+      <w:proofErr w:type="gramEnd"/>
+      <w:r>
+        <w:rPr>
+          <w:rFonts w:ascii="Times New Roman" w:eastAsia="Times New Roman" w:hAnsi="Times New Roman" w:cs="Times New Roman"/>
+          <w:b/>
+          <w:bCs/>
+          <w:kern w:val="0"/>
+          <w:sz w:val="24"/>
+          <w:szCs w:val="24"/>
+          <w:lang w:eastAsia="en-IN"/>
+          <w14:ligatures w14:val="none"/>
+        </w:rPr>
+        <w:t xml:space="preserve"> </w:t>
+      </w:r>
+      <w:r>
+        <w:rPr>
+          <w:rFonts w:ascii="Times New Roman" w:eastAsia="Times New Roman" w:hAnsi="Times New Roman" w:cs="Times New Roman"/>
+          <w:kern w:val="0"/>
+          <w:sz w:val="24"/>
+          <w:szCs w:val="24"/>
+          <w:lang w:eastAsia="en-IN"/>
+          <w14:ligatures w14:val="none"/>
+        </w:rPr>
+        <w:t>– Sign In page</w:t>
+      </w:r>
+    </w:p>
+    <w:p>
+      <w:pPr>
+        <w:numPr>
+          <w:ilvl w:val="0"/>
+          <w:numId w:val="3"/>
+        </w:numPr>
+        <w:spacing w:before="100" w:beforeAutospacing="1" w:after="100" w:afterAutospacing="1" w:line="240" w:lineRule="auto"/>
+        <w:rPr>
+          <w:rFonts w:ascii="Times New Roman" w:eastAsia="Times New Roman" w:hAnsi="Times New Roman" w:cs="Times New Roman"/>
+          <w:kern w:val="0"/>
+          <w:sz w:val="24"/>
+          <w:szCs w:val="24"/>
+          <w:lang w:eastAsia="en-IN"/>
+          <w14:ligatures w14:val="none"/>
+        </w:rPr>
+      </w:pPr>
+      <w:r>
+        <w:rPr>
+          <w:rFonts w:ascii="Times New Roman" w:eastAsia="Times New Roman" w:hAnsi="Times New Roman" w:cs="Times New Roman"/>
+          <w:b/>
+          <w:bCs/>
+          <w:kern w:val="0"/>
+          <w:sz w:val="24"/>
+          <w:szCs w:val="24"/>
+          <w:lang w:eastAsia="en-IN"/>
+          <w14:ligatures w14:val="none"/>
+        </w:rPr>
+        <w:t>/</w:t>
+      </w:r>
+      <w:proofErr w:type="gramStart"/>
+      <w:r>
+        <w:rPr>
+          <w:rFonts w:ascii="Times New Roman" w:eastAsia="Times New Roman" w:hAnsi="Times New Roman" w:cs="Times New Roman"/>
+          <w:b/>
+          <w:bCs/>
+          <w:kern w:val="0"/>
+          <w:sz w:val="24"/>
+          <w:szCs w:val="24"/>
+          <w:lang w:eastAsia="en-IN"/>
+          <w14:ligatures w14:val="none"/>
+        </w:rPr>
+        <w:t>home</w:t>
+      </w:r>
+      <w:proofErr w:type="gramEnd"/>
+      <w:r>
+        <w:rPr>
+          <w:rFonts w:ascii="Times New Roman" w:eastAsia="Times New Roman" w:hAnsi="Times New Roman" w:cs="Times New Roman"/>
+          <w:b/>
+          <w:bCs/>
+          <w:kern w:val="0"/>
+          <w:sz w:val="24"/>
+          <w:szCs w:val="24"/>
+          <w:lang w:eastAsia="en-IN"/>
+          <w14:ligatures w14:val="none"/>
+        </w:rPr>
+        <w:t xml:space="preserve"> </w:t>
+      </w:r>
+      <w:r>
+        <w:rPr>
+          <w:rFonts w:ascii="Times New Roman" w:eastAsia="Times New Roman" w:hAnsi="Times New Roman" w:cs="Times New Roman"/>
+          <w:kern w:val="0"/>
+          <w:sz w:val="24"/>
+          <w:szCs w:val="24"/>
+          <w:lang w:eastAsia="en-IN"/>
+          <w14:ligatures w14:val="none"/>
+        </w:rPr>
+        <w:t>– The user’s home page</w:t>
+      </w:r>
+    </w:p>
+    <w:p>
+      <w:pPr>
+        <w:numPr>
+          <w:ilvl w:val="0"/>
+          <w:numId w:val="3"/>
+        </w:numPr>
+        <w:spacing w:before="100" w:beforeAutospacing="1" w:after="100" w:afterAutospacing="1" w:line="240" w:lineRule="auto"/>
+        <w:rPr>
+          <w:rFonts w:ascii="Times New Roman" w:eastAsia="Times New Roman" w:hAnsi="Times New Roman" w:cs="Times New Roman"/>
+          <w:kern w:val="0"/>
+          <w:sz w:val="24"/>
+          <w:szCs w:val="24"/>
+          <w:lang w:eastAsia="en-IN"/>
+          <w14:ligatures w14:val="none"/>
+        </w:rPr>
+      </w:pPr>
+      <w:r>
+        <w:rPr>
+          <w:rFonts w:ascii="Times New Roman" w:eastAsia="Times New Roman" w:hAnsi="Times New Roman" w:cs="Times New Roman"/>
+          <w:b/>
+          <w:bCs/>
+          <w:kern w:val="0"/>
+          <w:sz w:val="24"/>
+          <w:szCs w:val="24"/>
+          <w:lang w:eastAsia="en-IN"/>
+          <w14:ligatures w14:val="none"/>
+        </w:rPr>
+        <w:t>/</w:t>
+      </w:r>
+      <w:proofErr w:type="spellStart"/>
+      <w:proofErr w:type="gramStart"/>
+      <w:r>
+        <w:rPr>
+          <w:rFonts w:ascii="Times New Roman" w:eastAsia="Times New Roman" w:hAnsi="Times New Roman" w:cs="Times New Roman"/>
+          <w:b/>
+          <w:bCs/>
+          <w:kern w:val="0"/>
+          <w:sz w:val="24"/>
+          <w:szCs w:val="24"/>
+          <w:lang w:eastAsia="en-IN"/>
+          <w14:ligatures w14:val="none"/>
+        </w:rPr>
+        <w:t>addfriend</w:t>
+      </w:r>
+      <w:proofErr w:type="spellEnd"/>
+      <w:proofErr w:type="gramEnd"/>
+      <w:r>
+        <w:rPr>
+          <w:rFonts w:ascii="Times New Roman" w:eastAsia="Times New Roman" w:hAnsi="Times New Roman" w:cs="Times New Roman"/>
+          <w:b/>
+          <w:bCs/>
+          <w:kern w:val="0"/>
+          <w:sz w:val="24"/>
+          <w:szCs w:val="24"/>
+          <w:lang w:eastAsia="en-IN"/>
+          <w14:ligatures w14:val="none"/>
+        </w:rPr>
+        <w:t xml:space="preserve"> </w:t>
+      </w:r>
+      <w:r>
+        <w:rPr>
+          <w:rFonts w:ascii="Times New Roman" w:eastAsia="Times New Roman" w:hAnsi="Times New Roman" w:cs="Times New Roman"/>
+          <w:kern w:val="0"/>
+          <w:sz w:val="24"/>
+          <w:szCs w:val="24"/>
+          <w:lang w:eastAsia="en-IN"/>
+          <w14:ligatures w14:val="none"/>
+        </w:rPr>
+        <w:t>– Adding friends for a user</w:t>
+      </w:r>
+    </w:p>
+    <w:p>
+      <w:pPr>
+        <w:numPr>
+          <w:ilvl w:val="0"/>
+          <w:numId w:val="3"/>
+        </w:numPr>
+        <w:spacing w:before="100" w:beforeAutospacing="1" w:after="100" w:afterAutospacing="1" w:line="240" w:lineRule="auto"/>
+        <w:rPr>
+          <w:rFonts w:ascii="Times New Roman" w:eastAsia="Times New Roman" w:hAnsi="Times New Roman" w:cs="Times New Roman"/>
+          <w:kern w:val="0"/>
+          <w:sz w:val="24"/>
+          <w:szCs w:val="24"/>
+          <w:lang w:eastAsia="en-IN"/>
+          <w14:ligatures w14:val="none"/>
+        </w:rPr>
+      </w:pPr>
+      <w:r>
+        <w:rPr>
+          <w:rFonts w:ascii="Times New Roman" w:eastAsia="Times New Roman" w:hAnsi="Times New Roman" w:cs="Times New Roman"/>
+          <w:b/>
+          <w:bCs/>
+          <w:kern w:val="0"/>
+          <w:sz w:val="24"/>
+          <w:szCs w:val="24"/>
+          <w:lang w:eastAsia="en-IN"/>
+          <w14:ligatures w14:val="none"/>
+        </w:rPr>
+        <w:t>/</w:t>
+      </w:r>
+      <w:proofErr w:type="spellStart"/>
+      <w:proofErr w:type="gramStart"/>
+      <w:r>
+        <w:rPr>
+          <w:rFonts w:ascii="Times New Roman" w:eastAsia="Times New Roman" w:hAnsi="Times New Roman" w:cs="Times New Roman"/>
+          <w:b/>
+          <w:bCs/>
+          <w:kern w:val="0"/>
+          <w:sz w:val="24"/>
+          <w:szCs w:val="24"/>
+          <w:lang w:eastAsia="en-IN"/>
+          <w14:ligatures w14:val="none"/>
+        </w:rPr>
+        <w:t>myfriends</w:t>
+      </w:r>
+      <w:proofErr w:type="spellEnd"/>
+      <w:proofErr w:type="gramEnd"/>
+      <w:r>
+        <w:rPr>
+          <w:rFonts w:ascii="Times New Roman" w:eastAsia="Times New Roman" w:hAnsi="Times New Roman" w:cs="Times New Roman"/>
+          <w:b/>
+          <w:bCs/>
+          <w:kern w:val="0"/>
+          <w:sz w:val="24"/>
+          <w:szCs w:val="24"/>
+          <w:lang w:eastAsia="en-IN"/>
+          <w14:ligatures w14:val="none"/>
+        </w:rPr>
+        <w:t xml:space="preserve"> </w:t>
+      </w:r>
+      <w:r>
+        <w:rPr>
+          <w:rFonts w:ascii="Times New Roman" w:eastAsia="Times New Roman" w:hAnsi="Times New Roman" w:cs="Times New Roman"/>
+          <w:kern w:val="0"/>
+          <w:sz w:val="24"/>
+          <w:szCs w:val="24"/>
+          <w:lang w:eastAsia="en-IN"/>
+          <w14:ligatures w14:val="none"/>
+        </w:rPr>
+        <w:t>– Display the user’s friend list</w:t>
+      </w:r>
+    </w:p>
+    <w:p>
+      <w:pPr>
+        <w:numPr>
+          <w:ilvl w:val="0"/>
+          <w:numId w:val="3"/>
+        </w:numPr>
+        <w:spacing w:before="100" w:beforeAutospacing="1" w:after="100" w:afterAutospacing="1" w:line="240" w:lineRule="auto"/>
+        <w:rPr>
+          <w:rFonts w:ascii="Times New Roman" w:eastAsia="Times New Roman" w:hAnsi="Times New Roman" w:cs="Times New Roman"/>
+          <w:kern w:val="0"/>
+          <w:sz w:val="24"/>
+          <w:szCs w:val="24"/>
+          <w:lang w:eastAsia="en-IN"/>
+          <w14:ligatures w14:val="none"/>
+        </w:rPr>
+      </w:pPr>
+      <w:r>
+        <w:rPr>
+          <w:rFonts w:ascii="Times New Roman" w:eastAsia="Times New Roman" w:hAnsi="Times New Roman" w:cs="Times New Roman"/>
+          <w:b/>
+          <w:bCs/>
+          <w:kern w:val="0"/>
+          <w:sz w:val="24"/>
+          <w:szCs w:val="24"/>
+          <w:lang w:eastAsia="en-IN"/>
+          <w14:ligatures w14:val="none"/>
+        </w:rPr>
+        <w:t>/</w:t>
+      </w:r>
+      <w:proofErr w:type="spellStart"/>
+      <w:proofErr w:type="gramStart"/>
+      <w:r>
+        <w:rPr>
+          <w:rFonts w:ascii="Times New Roman" w:eastAsia="Times New Roman" w:hAnsi="Times New Roman" w:cs="Times New Roman"/>
+          <w:b/>
+          <w:bCs/>
+          <w:kern w:val="0"/>
+          <w:sz w:val="24"/>
+          <w:szCs w:val="24"/>
+          <w:lang w:eastAsia="en-IN"/>
+          <w14:ligatures w14:val="none"/>
+        </w:rPr>
+        <w:t>pendingrequests</w:t>
+      </w:r>
+      <w:proofErr w:type="spellEnd"/>
+      <w:proofErr w:type="gramEnd"/>
+      <w:r>
+        <w:rPr>
+          <w:rFonts w:ascii="Times New Roman" w:eastAsia="Times New Roman" w:hAnsi="Times New Roman" w:cs="Times New Roman"/>
+          <w:b/>
+          <w:bCs/>
+          <w:kern w:val="0"/>
+          <w:sz w:val="24"/>
+          <w:szCs w:val="24"/>
+          <w:lang w:eastAsia="en-IN"/>
+          <w14:ligatures w14:val="none"/>
+        </w:rPr>
+        <w:t xml:space="preserve"> </w:t>
+      </w:r>
+      <w:r>
+        <w:rPr>
+          <w:rFonts w:ascii="Times New Roman" w:eastAsia="Times New Roman" w:hAnsi="Times New Roman" w:cs="Times New Roman"/>
+          <w:kern w:val="0"/>
+          <w:sz w:val="24"/>
+          <w:szCs w:val="24"/>
+          <w:lang w:eastAsia="en-IN"/>
+          <w14:ligatures w14:val="none"/>
+        </w:rPr>
+        <w:t>– Displays the pending friend requests</w:t>
+      </w:r>
+    </w:p>
+    <w:p>
+      <w:pPr>
+        <w:numPr>
+          <w:ilvl w:val="0"/>
+          <w:numId w:val="3"/>
+        </w:numPr>
+        <w:spacing w:before="100" w:beforeAutospacing="1" w:after="100" w:afterAutospacing="1" w:line="240" w:lineRule="auto"/>
+        <w:rPr>
+          <w:rFonts w:ascii="Times New Roman" w:eastAsia="Times New Roman" w:hAnsi="Times New Roman" w:cs="Times New Roman"/>
+          <w:kern w:val="0"/>
+          <w:sz w:val="24"/>
+          <w:szCs w:val="24"/>
+          <w:lang w:eastAsia="en-IN"/>
+          <w14:ligatures w14:val="none"/>
+        </w:rPr>
+      </w:pPr>
+      <w:r>
+        <w:rPr>
+          <w:rFonts w:ascii="Times New Roman" w:eastAsia="Times New Roman" w:hAnsi="Times New Roman" w:cs="Times New Roman"/>
+          <w:b/>
+          <w:bCs/>
+          <w:kern w:val="0"/>
+          <w:sz w:val="24"/>
+          <w:szCs w:val="24"/>
+          <w:lang w:eastAsia="en-IN"/>
+          <w14:ligatures w14:val="none"/>
+        </w:rPr>
+        <w:t>/</w:t>
+      </w:r>
+      <w:proofErr w:type="spellStart"/>
+      <w:proofErr w:type="gramStart"/>
+      <w:r>
+        <w:rPr>
+          <w:rFonts w:ascii="Times New Roman" w:eastAsia="Times New Roman" w:hAnsi="Times New Roman" w:cs="Times New Roman"/>
+          <w:b/>
+          <w:bCs/>
+          <w:kern w:val="0"/>
+          <w:sz w:val="24"/>
+          <w:szCs w:val="24"/>
+          <w:lang w:eastAsia="en-IN"/>
+          <w14:ligatures w14:val="none"/>
+        </w:rPr>
+        <w:t>sentrequests</w:t>
+      </w:r>
+      <w:proofErr w:type="spellEnd"/>
+      <w:proofErr w:type="gramEnd"/>
+      <w:r>
+        <w:rPr>
+          <w:rFonts w:ascii="Times New Roman" w:eastAsia="Times New Roman" w:hAnsi="Times New Roman" w:cs="Times New Roman"/>
+          <w:b/>
+          <w:bCs/>
+          <w:kern w:val="0"/>
+          <w:sz w:val="24"/>
+          <w:szCs w:val="24"/>
+          <w:lang w:eastAsia="en-IN"/>
+          <w14:ligatures w14:val="none"/>
+        </w:rPr>
+        <w:t xml:space="preserve"> </w:t>
+      </w:r>
+      <w:r>
+        <w:rPr>
+          <w:rFonts w:ascii="Times New Roman" w:eastAsia="Times New Roman" w:hAnsi="Times New Roman" w:cs="Times New Roman"/>
+          <w:kern w:val="0"/>
+          <w:sz w:val="24"/>
+          <w:szCs w:val="24"/>
+          <w:lang w:eastAsia="en-IN"/>
+          <w14:ligatures w14:val="none"/>
+        </w:rPr>
+        <w:t>– Displays friends requests sent by user</w:t>
+      </w:r>
+    </w:p>
+    <w:p>
+      <w:pPr>
+        <w:numPr>
+          <w:ilvl w:val="0"/>
+          <w:numId w:val="3"/>
+        </w:numPr>
+        <w:spacing w:before="100" w:beforeAutospacing="1" w:after="100" w:afterAutospacing="1" w:line="240" w:lineRule="auto"/>
+        <w:rPr>
+          <w:rFonts w:ascii="Times New Roman" w:eastAsia="Times New Roman" w:hAnsi="Times New Roman" w:cs="Times New Roman"/>
+          <w:kern w:val="0"/>
+          <w:sz w:val="24"/>
+          <w:szCs w:val="24"/>
+          <w:lang w:eastAsia="en-IN"/>
+          <w14:ligatures w14:val="none"/>
+        </w:rPr>
+      </w:pPr>
+      <w:r>
+        <w:rPr>
+          <w:rFonts w:ascii="Times New Roman" w:eastAsia="Times New Roman" w:hAnsi="Times New Roman" w:cs="Times New Roman"/>
+          <w:b/>
+          <w:bCs/>
+          <w:kern w:val="0"/>
+          <w:sz w:val="24"/>
+          <w:szCs w:val="24"/>
+          <w:lang w:eastAsia="en-IN"/>
+          <w14:ligatures w14:val="none"/>
+        </w:rPr>
+        <w:t>/</w:t>
+      </w:r>
+      <w:proofErr w:type="spellStart"/>
+      <w:proofErr w:type="gramStart"/>
+      <w:r>
+        <w:rPr>
+          <w:rFonts w:ascii="Times New Roman" w:eastAsia="Times New Roman" w:hAnsi="Times New Roman" w:cs="Times New Roman"/>
+          <w:b/>
+          <w:bCs/>
+          <w:kern w:val="0"/>
+          <w:sz w:val="24"/>
+          <w:szCs w:val="24"/>
+          <w:lang w:eastAsia="en-IN"/>
+          <w14:ligatures w14:val="none"/>
+        </w:rPr>
+        <w:t>personalprofile</w:t>
+      </w:r>
+      <w:proofErr w:type="spellEnd"/>
+      <w:proofErr w:type="gramEnd"/>
+      <w:r>
+        <w:rPr>
+          <w:rFonts w:ascii="Times New Roman" w:eastAsia="Times New Roman" w:hAnsi="Times New Roman" w:cs="Times New Roman"/>
+          <w:b/>
+          <w:bCs/>
+          <w:kern w:val="0"/>
+          <w:sz w:val="24"/>
+          <w:szCs w:val="24"/>
+          <w:lang w:eastAsia="en-IN"/>
+          <w14:ligatures w14:val="none"/>
+        </w:rPr>
+        <w:t xml:space="preserve"> </w:t>
+      </w:r>
+      <w:r>
+        <w:rPr>
+          <w:rFonts w:ascii="Times New Roman" w:eastAsia="Times New Roman" w:hAnsi="Times New Roman" w:cs="Times New Roman"/>
+          <w:kern w:val="0"/>
+          <w:sz w:val="24"/>
+          <w:szCs w:val="24"/>
+          <w:lang w:eastAsia="en-IN"/>
+          <w14:ligatures w14:val="none"/>
+        </w:rPr>
+        <w:t>– User profile management</w:t>
+      </w:r>
+    </w:p>
+    <w:p>
+      <w:pPr>
+        <w:numPr>
+          <w:ilvl w:val="0"/>
+          <w:numId w:val="3"/>
+        </w:numPr>
+        <w:spacing w:before="100" w:beforeAutospacing="1" w:after="100" w:afterAutospacing="1" w:line="240" w:lineRule="auto"/>
+        <w:rPr>
+          <w:rFonts w:ascii="Times New Roman" w:eastAsia="Times New Roman" w:hAnsi="Times New Roman" w:cs="Times New Roman"/>
+          <w:kern w:val="0"/>
+          <w:sz w:val="24"/>
+          <w:szCs w:val="24"/>
+          <w:lang w:eastAsia="en-IN"/>
+          <w14:ligatures w14:val="none"/>
+        </w:rPr>
+      </w:pPr>
+      <w:r>
+        <w:rPr>
+          <w:rFonts w:ascii="Times New Roman" w:eastAsia="Times New Roman" w:hAnsi="Times New Roman" w:cs="Times New Roman"/>
+          <w:b/>
+          <w:bCs/>
+          <w:kern w:val="0"/>
+          <w:sz w:val="24"/>
+          <w:szCs w:val="24"/>
+          <w:lang w:eastAsia="en-IN"/>
+          <w14:ligatures w14:val="none"/>
+        </w:rPr>
+        <w:t>/</w:t>
+      </w:r>
+      <w:proofErr w:type="gramStart"/>
+      <w:r>
+        <w:rPr>
+          <w:rFonts w:ascii="Times New Roman" w:eastAsia="Times New Roman" w:hAnsi="Times New Roman" w:cs="Times New Roman"/>
+          <w:b/>
+          <w:bCs/>
+          <w:kern w:val="0"/>
+          <w:sz w:val="24"/>
+          <w:szCs w:val="24"/>
+          <w:lang w:eastAsia="en-IN"/>
+          <w14:ligatures w14:val="none"/>
+        </w:rPr>
+        <w:t>messages</w:t>
+      </w:r>
+      <w:proofErr w:type="gramEnd"/>
+      <w:r>
+        <w:rPr>
+          <w:rFonts w:ascii="Times New Roman" w:eastAsia="Times New Roman" w:hAnsi="Times New Roman" w:cs="Times New Roman"/>
+          <w:kern w:val="0"/>
+          <w:sz w:val="24"/>
+          <w:szCs w:val="24"/>
+          <w:lang w:eastAsia="en-IN"/>
+          <w14:ligatures w14:val="none"/>
+        </w:rPr>
+        <w:t xml:space="preserve"> </w:t>
+      </w:r>
+      <w:r>
+        <w:rPr>
+          <w:rFonts w:ascii="Times New Roman" w:eastAsia="Times New Roman" w:hAnsi="Times New Roman" w:cs="Times New Roman"/>
+          <w:kern w:val="0"/>
+          <w:sz w:val="24"/>
+          <w:szCs w:val="24"/>
+          <w:lang w:eastAsia="en-IN"/>
+          <w14:ligatures w14:val="none"/>
+        </w:rPr>
+        <w:t>–</w:t>
+      </w:r>
+      <w:r>
+        <w:rPr>
+          <w:rFonts w:ascii="Times New Roman" w:eastAsia="Times New Roman" w:hAnsi="Times New Roman" w:cs="Times New Roman"/>
+          <w:kern w:val="0"/>
+          <w:sz w:val="24"/>
+          <w:szCs w:val="24"/>
+          <w:lang w:eastAsia="en-IN"/>
+          <w14:ligatures w14:val="none"/>
+        </w:rPr>
+        <w:t xml:space="preserve"> </w:t>
+      </w:r>
+      <w:r>
+        <w:rPr>
+          <w:rFonts w:ascii="Times New Roman" w:eastAsia="Times New Roman" w:hAnsi="Times New Roman" w:cs="Times New Roman"/>
+          <w:kern w:val="0"/>
+          <w:sz w:val="24"/>
+          <w:szCs w:val="24"/>
+          <w:lang w:eastAsia="en-IN"/>
+          <w14:ligatures w14:val="none"/>
+        </w:rPr>
+        <w:t>Chat dialogue of the user</w:t>
+      </w:r>
+    </w:p>
+    <w:p>
+      <w:pPr>
+        <w:spacing w:before="100" w:beforeAutospacing="1" w:after="100" w:afterAutospacing="1" w:line="240" w:lineRule="auto"/>
+        <w:ind w:left="720"/>
+        <w:rPr>
+          <w:rFonts w:ascii="Times New Roman" w:eastAsia="Times New Roman" w:hAnsi="Times New Roman" w:cs="Times New Roman"/>
+          <w:kern w:val="0"/>
+          <w:sz w:val="24"/>
+          <w:szCs w:val="24"/>
+          <w:lang w:eastAsia="en-IN"/>
+          <w14:ligatures w14:val="none"/>
+        </w:rPr>
+      </w:pPr>
     </w:p>
     <w:p>
       <w:pPr>
@@ -1601,6 +2333,7 @@
           <w:lang w:eastAsia="en-IN"/>
           <w14:ligatures w14:val="none"/>
         </w:rPr>
+        <w:lastRenderedPageBreak/>
         <w:t>State Management</w:t>
       </w:r>
       <w:r>
@@ -1614,31 +2347,53 @@
           <w:lang w:eastAsia="en-IN"/>
           <w14:ligatures w14:val="none"/>
         </w:rPr>
-        <w:t xml:space="preserve"> (If Applicable)</w:t>
-      </w:r>
-    </w:p>
-    <w:p>
-      <w:pPr>
-        <w:spacing w:before="100" w:beforeAutospacing="1" w:after="100" w:afterAutospacing="1" w:line="240" w:lineRule="auto"/>
-        <w:rPr>
-          <w:rFonts w:ascii="Times New Roman" w:eastAsia="Times New Roman" w:hAnsi="Times New Roman" w:cs="Times New Roman"/>
-          <w:kern w:val="0"/>
-          <w:sz w:val="24"/>
-          <w:szCs w:val="24"/>
-          <w:lang w:eastAsia="en-IN"/>
-          <w14:ligatures w14:val="none"/>
-        </w:rPr>
-      </w:pPr>
-      <w:r>
-        <w:rPr>
-          <w:rFonts w:ascii="Times New Roman" w:eastAsia="Times New Roman" w:hAnsi="Times New Roman" w:cs="Times New Roman"/>
-          <w:kern w:val="0"/>
-          <w:sz w:val="24"/>
-          <w:szCs w:val="24"/>
-          <w:lang w:eastAsia="en-IN"/>
-          <w14:ligatures w14:val="none"/>
-        </w:rPr>
-        <w:t>State management is achieved using [Redux/Context API].</w:t>
+        <w:t xml:space="preserve"> </w:t>
+      </w:r>
+    </w:p>
+    <w:p>
+      <w:pPr>
+        <w:spacing w:before="100" w:beforeAutospacing="1" w:after="100" w:afterAutospacing="1" w:line="240" w:lineRule="auto"/>
+        <w:rPr>
+          <w:rFonts w:ascii="Times New Roman" w:eastAsia="Times New Roman" w:hAnsi="Times New Roman" w:cs="Times New Roman"/>
+          <w:kern w:val="0"/>
+          <w:sz w:val="24"/>
+          <w:szCs w:val="24"/>
+          <w:lang w:eastAsia="en-IN"/>
+          <w14:ligatures w14:val="none"/>
+        </w:rPr>
+      </w:pPr>
+      <w:r>
+        <w:rPr>
+          <w:rFonts w:ascii="Times New Roman" w:eastAsia="Times New Roman" w:hAnsi="Times New Roman" w:cs="Times New Roman"/>
+          <w:kern w:val="0"/>
+          <w:sz w:val="24"/>
+          <w:szCs w:val="24"/>
+          <w:lang w:eastAsia="en-IN"/>
+          <w14:ligatures w14:val="none"/>
+        </w:rPr>
+        <w:t>State management is achieved using</w:t>
+      </w:r>
+      <w:r>
+        <w:rPr>
+          <w:rFonts w:ascii="Times New Roman" w:eastAsia="Times New Roman" w:hAnsi="Times New Roman" w:cs="Times New Roman"/>
+          <w:kern w:val="0"/>
+          <w:sz w:val="24"/>
+          <w:szCs w:val="24"/>
+          <w:lang w:eastAsia="en-IN"/>
+          <w14:ligatures w14:val="none"/>
+        </w:rPr>
+        <w:t xml:space="preserve"> Local State (Hooks)</w:t>
+      </w:r>
+      <w:r>
+        <w:rPr>
+          <w:rFonts w:ascii="Times New Roman" w:eastAsia="Times New Roman" w:hAnsi="Times New Roman" w:cs="Times New Roman"/>
+          <w:kern w:val="0"/>
+          <w:sz w:val="24"/>
+          <w:szCs w:val="24"/>
+          <w:lang w:eastAsia="en-IN"/>
+          <w14:ligatures w14:val="none"/>
+        </w:rPr>
+        <w:t>.</w:t>
       </w:r>
     </w:p>
     <w:p>
@@ -1704,8 +2459,29 @@
           <w:lang w:eastAsia="en-IN"/>
           <w14:ligatures w14:val="none"/>
         </w:rPr>
-        <w:lastRenderedPageBreak/>
-        <w:t>The frontend communicates with the backend APIs hosted on [backend URL]. Key endpoints include:</w:t>
+        <w:t xml:space="preserve">The frontend communicates with the backend APIs hosted on </w:t>
+      </w:r>
+      <w:r>
+        <w:rPr>
+          <w:rFonts w:ascii="Times New Roman" w:eastAsia="Times New Roman" w:hAnsi="Times New Roman" w:cs="Times New Roman"/>
+          <w:kern w:val="0"/>
+          <w:sz w:val="24"/>
+          <w:szCs w:val="24"/>
+          <w:lang w:eastAsia="en-IN"/>
+          <w14:ligatures w14:val="none"/>
+        </w:rPr>
+        <w:t>http://localhost:5000/api</w:t>
+      </w:r>
+      <w:r>
+        <w:rPr>
+          <w:rFonts w:ascii="Times New Roman" w:eastAsia="Times New Roman" w:hAnsi="Times New Roman" w:cs="Times New Roman"/>
+          <w:kern w:val="0"/>
+          <w:sz w:val="24"/>
+          <w:szCs w:val="24"/>
+          <w:lang w:eastAsia="en-IN"/>
+          <w14:ligatures w14:val="none"/>
+        </w:rPr>
+        <w:t>. Key endpoints include:</w:t>
       </w:r>
     </w:p>
     <w:p>
@@ -1735,18 +2511,107 @@
           <w:lang w:eastAsia="en-IN"/>
           <w14:ligatures w14:val="none"/>
         </w:rPr>
-        <w:t>GET /api/data</w:t>
-      </w:r>
-      <w:r>
-        <w:rPr>
-          <w:rFonts w:ascii="Times New Roman" w:eastAsia="Times New Roman" w:hAnsi="Times New Roman" w:cs="Times New Roman"/>
-          <w:kern w:val="0"/>
-          <w:sz w:val="24"/>
-          <w:szCs w:val="24"/>
-          <w:lang w:eastAsia="en-IN"/>
-          <w14:ligatures w14:val="none"/>
-        </w:rPr>
-        <w:t xml:space="preserve"> - Retrieves data for display.</w:t>
+        <w:t>GET /</w:t>
+      </w:r>
+      <w:proofErr w:type="spellStart"/>
+      <w:r>
+        <w:rPr>
+          <w:rFonts w:ascii="Times New Roman" w:eastAsia="Times New Roman" w:hAnsi="Times New Roman" w:cs="Times New Roman"/>
+          <w:b/>
+          <w:bCs/>
+          <w:kern w:val="0"/>
+          <w:sz w:val="24"/>
+          <w:szCs w:val="24"/>
+          <w:lang w:eastAsia="en-IN"/>
+          <w14:ligatures w14:val="none"/>
+        </w:rPr>
+        <w:t>api</w:t>
+      </w:r>
+      <w:proofErr w:type="spellEnd"/>
+      <w:r>
+        <w:rPr>
+          <w:rFonts w:ascii="Times New Roman" w:eastAsia="Times New Roman" w:hAnsi="Times New Roman" w:cs="Times New Roman"/>
+          <w:b/>
+          <w:bCs/>
+          <w:kern w:val="0"/>
+          <w:sz w:val="24"/>
+          <w:szCs w:val="24"/>
+          <w:lang w:eastAsia="en-IN"/>
+          <w14:ligatures w14:val="none"/>
+        </w:rPr>
+        <w:t>/</w:t>
+      </w:r>
+      <w:r>
+        <w:rPr>
+          <w:rFonts w:ascii="Times New Roman" w:eastAsia="Times New Roman" w:hAnsi="Times New Roman" w:cs="Times New Roman"/>
+          <w:b/>
+          <w:bCs/>
+          <w:kern w:val="0"/>
+          <w:sz w:val="24"/>
+          <w:szCs w:val="24"/>
+          <w:lang w:eastAsia="en-IN"/>
+          <w14:ligatures w14:val="none"/>
+        </w:rPr>
+        <w:t>users/</w:t>
+      </w:r>
+      <w:proofErr w:type="spellStart"/>
+      <w:r>
+        <w:rPr>
+          <w:rFonts w:ascii="Times New Roman" w:eastAsia="Times New Roman" w:hAnsi="Times New Roman" w:cs="Times New Roman"/>
+          <w:b/>
+          <w:bCs/>
+          <w:kern w:val="0"/>
+          <w:sz w:val="24"/>
+          <w:szCs w:val="24"/>
+          <w:lang w:eastAsia="en-IN"/>
+          <w14:ligatures w14:val="none"/>
+        </w:rPr>
+        <w:t>getusers</w:t>
+      </w:r>
+      <w:proofErr w:type="spellEnd"/>
+      <w:r>
+        <w:rPr>
+          <w:rFonts w:ascii="Times New Roman" w:eastAsia="Times New Roman" w:hAnsi="Times New Roman" w:cs="Times New Roman"/>
+          <w:kern w:val="0"/>
+          <w:sz w:val="24"/>
+          <w:szCs w:val="24"/>
+          <w:lang w:eastAsia="en-IN"/>
+          <w14:ligatures w14:val="none"/>
+        </w:rPr>
+        <w:t xml:space="preserve"> </w:t>
+      </w:r>
+      <w:r>
+        <w:rPr>
+          <w:rFonts w:ascii="Times New Roman" w:eastAsia="Times New Roman" w:hAnsi="Times New Roman" w:cs="Times New Roman"/>
+          <w:kern w:val="0"/>
+          <w:sz w:val="24"/>
+          <w:szCs w:val="24"/>
+          <w:lang w:eastAsia="en-IN"/>
+          <w14:ligatures w14:val="none"/>
+        </w:rPr>
+        <w:t>–</w:t>
+      </w:r>
+      <w:r>
+        <w:rPr>
+          <w:rFonts w:ascii="Times New Roman" w:eastAsia="Times New Roman" w:hAnsi="Times New Roman" w:cs="Times New Roman"/>
+          <w:kern w:val="0"/>
+          <w:sz w:val="24"/>
+          <w:szCs w:val="24"/>
+          <w:lang w:eastAsia="en-IN"/>
+          <w14:ligatures w14:val="none"/>
+        </w:rPr>
+        <w:t xml:space="preserve"> </w:t>
+      </w:r>
+      <w:r>
+        <w:rPr>
+          <w:rFonts w:ascii="Times New Roman" w:eastAsia="Times New Roman" w:hAnsi="Times New Roman" w:cs="Times New Roman"/>
+          <w:kern w:val="0"/>
+          <w:sz w:val="24"/>
+          <w:szCs w:val="24"/>
+          <w:lang w:eastAsia="en-IN"/>
+          <w14:ligatures w14:val="none"/>
+        </w:rPr>
+        <w:t xml:space="preserve">Retrieves list of users </w:t>
       </w:r>
     </w:p>
     <w:p>
@@ -1776,7 +2641,132 @@
           <w:lang w:eastAsia="en-IN"/>
           <w14:ligatures w14:val="none"/>
         </w:rPr>
-        <w:t>POST /api/user/login</w:t>
+        <w:t>GET /</w:t>
+      </w:r>
+      <w:proofErr w:type="spellStart"/>
+      <w:r>
+        <w:rPr>
+          <w:rFonts w:ascii="Times New Roman" w:eastAsia="Times New Roman" w:hAnsi="Times New Roman" w:cs="Times New Roman"/>
+          <w:b/>
+          <w:bCs/>
+          <w:kern w:val="0"/>
+          <w:sz w:val="24"/>
+          <w:szCs w:val="24"/>
+          <w:lang w:eastAsia="en-IN"/>
+          <w14:ligatures w14:val="none"/>
+        </w:rPr>
+        <w:t>api</w:t>
+      </w:r>
+      <w:proofErr w:type="spellEnd"/>
+      <w:r>
+        <w:rPr>
+          <w:rFonts w:ascii="Times New Roman" w:eastAsia="Times New Roman" w:hAnsi="Times New Roman" w:cs="Times New Roman"/>
+          <w:b/>
+          <w:bCs/>
+          <w:kern w:val="0"/>
+          <w:sz w:val="24"/>
+          <w:szCs w:val="24"/>
+          <w:lang w:eastAsia="en-IN"/>
+          <w14:ligatures w14:val="none"/>
+        </w:rPr>
+        <w:t>/users/</w:t>
+      </w:r>
+      <w:proofErr w:type="spellStart"/>
+      <w:r>
+        <w:rPr>
+          <w:rFonts w:ascii="Times New Roman" w:eastAsia="Times New Roman" w:hAnsi="Times New Roman" w:cs="Times New Roman"/>
+          <w:b/>
+          <w:bCs/>
+          <w:kern w:val="0"/>
+          <w:sz w:val="24"/>
+          <w:szCs w:val="24"/>
+          <w:lang w:eastAsia="en-IN"/>
+          <w14:ligatures w14:val="none"/>
+        </w:rPr>
+        <w:t>getfriends</w:t>
+      </w:r>
+      <w:proofErr w:type="spellEnd"/>
+      <w:r>
+        <w:rPr>
+          <w:rFonts w:ascii="Times New Roman" w:eastAsia="Times New Roman" w:hAnsi="Times New Roman" w:cs="Times New Roman"/>
+          <w:b/>
+          <w:bCs/>
+          <w:kern w:val="0"/>
+          <w:sz w:val="24"/>
+          <w:szCs w:val="24"/>
+          <w:lang w:eastAsia="en-IN"/>
+          <w14:ligatures w14:val="none"/>
+        </w:rPr>
+        <w:t xml:space="preserve"> </w:t>
+      </w:r>
+      <w:r>
+        <w:rPr>
+          <w:rFonts w:ascii="Times New Roman" w:eastAsia="Times New Roman" w:hAnsi="Times New Roman" w:cs="Times New Roman"/>
+          <w:kern w:val="0"/>
+          <w:sz w:val="24"/>
+          <w:szCs w:val="24"/>
+          <w:lang w:eastAsia="en-IN"/>
+          <w14:ligatures w14:val="none"/>
+        </w:rPr>
+        <w:t xml:space="preserve">– Retrieves list of friends </w:t>
+      </w:r>
+    </w:p>
+    <w:p>
+      <w:pPr>
+        <w:numPr>
+          <w:ilvl w:val="0"/>
+          <w:numId w:val="4"/>
+        </w:numPr>
+        <w:spacing w:before="100" w:beforeAutospacing="1" w:after="100" w:afterAutospacing="1" w:line="240" w:lineRule="auto"/>
+        <w:rPr>
+          <w:rFonts w:ascii="Times New Roman" w:eastAsia="Times New Roman" w:hAnsi="Times New Roman" w:cs="Times New Roman"/>
+          <w:kern w:val="0"/>
+          <w:sz w:val="24"/>
+          <w:szCs w:val="24"/>
+          <w:lang w:eastAsia="en-IN"/>
+          <w14:ligatures w14:val="none"/>
+        </w:rPr>
+      </w:pPr>
+      <w:r>
+        <w:rPr>
+          <w:rFonts w:ascii="Times New Roman" w:eastAsia="Times New Roman" w:hAnsi="Times New Roman" w:cs="Times New Roman"/>
+          <w:b/>
+          <w:bCs/>
+          <w:kern w:val="0"/>
+          <w:sz w:val="24"/>
+          <w:szCs w:val="24"/>
+          <w:lang w:eastAsia="en-IN"/>
+          <w14:ligatures w14:val="none"/>
+        </w:rPr>
+        <w:t>POST /</w:t>
+      </w:r>
+      <w:proofErr w:type="spellStart"/>
+      <w:r>
+        <w:rPr>
+          <w:rFonts w:ascii="Times New Roman" w:eastAsia="Times New Roman" w:hAnsi="Times New Roman" w:cs="Times New Roman"/>
+          <w:b/>
+          <w:bCs/>
+          <w:kern w:val="0"/>
+          <w:sz w:val="24"/>
+          <w:szCs w:val="24"/>
+          <w:lang w:eastAsia="en-IN"/>
+          <w14:ligatures w14:val="none"/>
+        </w:rPr>
+        <w:t>api</w:t>
+      </w:r>
+      <w:proofErr w:type="spellEnd"/>
+      <w:r>
+        <w:rPr>
+          <w:rFonts w:ascii="Times New Roman" w:eastAsia="Times New Roman" w:hAnsi="Times New Roman" w:cs="Times New Roman"/>
+          <w:b/>
+          <w:bCs/>
+          <w:kern w:val="0"/>
+          <w:sz w:val="24"/>
+          <w:szCs w:val="24"/>
+          <w:lang w:eastAsia="en-IN"/>
+          <w14:ligatures w14:val="none"/>
+        </w:rPr>
+        <w:t>/user/login</w:t>
       </w:r>
       <w:r>
         <w:rPr>

--- a/Phase-3/Frontend Development Report.docx
+++ b/Phase-3/Frontend Development Report.docx
@@ -846,6 +846,17 @@
           <w:lang w:eastAsia="en-IN"/>
           <w14:ligatures w14:val="none"/>
         </w:rPr>
+        <w:t>React-</w:t>
+      </w:r>
+      <w:r>
+        <w:rPr>
+          <w:rFonts w:ascii="Times New Roman" w:eastAsia="Times New Roman" w:hAnsi="Times New Roman" w:cs="Times New Roman"/>
+          <w:kern w:val="0"/>
+          <w:sz w:val="24"/>
+          <w:szCs w:val="24"/>
+          <w:lang w:eastAsia="en-IN"/>
+          <w14:ligatures w14:val="none"/>
+        </w:rPr>
         <w:t>Bootstrap, React Router</w:t>
       </w:r>
     </w:p>
@@ -2486,6 +2497,19 @@
     </w:p>
     <w:p>
       <w:pPr>
+        <w:spacing w:before="100" w:beforeAutospacing="1" w:after="100" w:afterAutospacing="1" w:line="240" w:lineRule="auto"/>
+        <w:rPr>
+          <w:rFonts w:ascii="Times New Roman" w:eastAsia="Times New Roman" w:hAnsi="Times New Roman" w:cs="Times New Roman"/>
+          <w:kern w:val="0"/>
+          <w:sz w:val="24"/>
+          <w:szCs w:val="24"/>
+          <w:lang w:eastAsia="en-IN"/>
+          <w14:ligatures w14:val="none"/>
+        </w:rPr>
+      </w:pPr>
+    </w:p>
+    <w:p>
+      <w:pPr>
         <w:numPr>
           <w:ilvl w:val="0"/>
           <w:numId w:val="4"/>
@@ -2511,7 +2535,7 @@
           <w:lang w:eastAsia="en-IN"/>
           <w14:ligatures w14:val="none"/>
         </w:rPr>
-        <w:t>GET /</w:t>
+        <w:t>POST /</w:t>
       </w:r>
       <w:proofErr w:type="spellStart"/>
       <w:r>
@@ -2539,79 +2563,18 @@
           <w:lang w:eastAsia="en-IN"/>
           <w14:ligatures w14:val="none"/>
         </w:rPr>
-        <w:t>/</w:t>
-      </w:r>
-      <w:r>
-        <w:rPr>
-          <w:rFonts w:ascii="Times New Roman" w:eastAsia="Times New Roman" w:hAnsi="Times New Roman" w:cs="Times New Roman"/>
-          <w:b/>
-          <w:bCs/>
-          <w:kern w:val="0"/>
-          <w:sz w:val="24"/>
-          <w:szCs w:val="24"/>
-          <w:lang w:eastAsia="en-IN"/>
-          <w14:ligatures w14:val="none"/>
-        </w:rPr>
-        <w:t>users/</w:t>
-      </w:r>
-      <w:proofErr w:type="spellStart"/>
-      <w:r>
-        <w:rPr>
-          <w:rFonts w:ascii="Times New Roman" w:eastAsia="Times New Roman" w:hAnsi="Times New Roman" w:cs="Times New Roman"/>
-          <w:b/>
-          <w:bCs/>
-          <w:kern w:val="0"/>
-          <w:sz w:val="24"/>
-          <w:szCs w:val="24"/>
-          <w:lang w:eastAsia="en-IN"/>
-          <w14:ligatures w14:val="none"/>
-        </w:rPr>
-        <w:t>getusers</w:t>
-      </w:r>
-      <w:proofErr w:type="spellEnd"/>
-      <w:r>
-        <w:rPr>
-          <w:rFonts w:ascii="Times New Roman" w:eastAsia="Times New Roman" w:hAnsi="Times New Roman" w:cs="Times New Roman"/>
-          <w:kern w:val="0"/>
-          <w:sz w:val="24"/>
-          <w:szCs w:val="24"/>
-          <w:lang w:eastAsia="en-IN"/>
-          <w14:ligatures w14:val="none"/>
-        </w:rPr>
-        <w:t xml:space="preserve"> </w:t>
-      </w:r>
-      <w:r>
-        <w:rPr>
-          <w:rFonts w:ascii="Times New Roman" w:eastAsia="Times New Roman" w:hAnsi="Times New Roman" w:cs="Times New Roman"/>
-          <w:kern w:val="0"/>
-          <w:sz w:val="24"/>
-          <w:szCs w:val="24"/>
-          <w:lang w:eastAsia="en-IN"/>
-          <w14:ligatures w14:val="none"/>
-        </w:rPr>
-        <w:t>–</w:t>
-      </w:r>
-      <w:r>
-        <w:rPr>
-          <w:rFonts w:ascii="Times New Roman" w:eastAsia="Times New Roman" w:hAnsi="Times New Roman" w:cs="Times New Roman"/>
-          <w:kern w:val="0"/>
-          <w:sz w:val="24"/>
-          <w:szCs w:val="24"/>
-          <w:lang w:eastAsia="en-IN"/>
-          <w14:ligatures w14:val="none"/>
-        </w:rPr>
-        <w:t xml:space="preserve"> </w:t>
-      </w:r>
-      <w:r>
-        <w:rPr>
-          <w:rFonts w:ascii="Times New Roman" w:eastAsia="Times New Roman" w:hAnsi="Times New Roman" w:cs="Times New Roman"/>
-          <w:kern w:val="0"/>
-          <w:sz w:val="24"/>
-          <w:szCs w:val="24"/>
-          <w:lang w:eastAsia="en-IN"/>
-          <w14:ligatures w14:val="none"/>
-        </w:rPr>
-        <w:t xml:space="preserve">Retrieves list of users </w:t>
+        <w:t xml:space="preserve">/user/signup </w:t>
+      </w:r>
+      <w:r>
+        <w:rPr>
+          <w:rFonts w:ascii="Times New Roman" w:eastAsia="Times New Roman" w:hAnsi="Times New Roman" w:cs="Times New Roman"/>
+          <w:kern w:val="0"/>
+          <w:sz w:val="24"/>
+          <w:szCs w:val="24"/>
+          <w:lang w:eastAsia="en-IN"/>
+          <w14:ligatures w14:val="none"/>
+        </w:rPr>
+        <w:t>– Handles account creation</w:t>
       </w:r>
     </w:p>
     <w:p>
@@ -2641,7 +2604,7 @@
           <w:lang w:eastAsia="en-IN"/>
           <w14:ligatures w14:val="none"/>
         </w:rPr>
-        <w:t>GET /</w:t>
+        <w:t>POST /</w:t>
       </w:r>
       <w:proofErr w:type="spellStart"/>
       <w:r>
@@ -2669,7 +2632,7 @@
           <w:lang w:eastAsia="en-IN"/>
           <w14:ligatures w14:val="none"/>
         </w:rPr>
-        <w:t>/users/</w:t>
+        <w:t>/user/</w:t>
       </w:r>
       <w:proofErr w:type="spellStart"/>
       <w:r>
@@ -2683,7 +2646,7 @@
           <w:lang w:eastAsia="en-IN"/>
           <w14:ligatures w14:val="none"/>
         </w:rPr>
-        <w:t>getfriends</w:t>
+        <w:t>signin</w:t>
       </w:r>
       <w:proofErr w:type="spellEnd"/>
       <w:r>
@@ -2708,7 +2671,7 @@
           <w:lang w:eastAsia="en-IN"/>
           <w14:ligatures w14:val="none"/>
         </w:rPr>
-        <w:t xml:space="preserve">– Retrieves list of friends </w:t>
+        <w:t xml:space="preserve">– Handles user authentication </w:t>
       </w:r>
     </w:p>
     <w:p>
@@ -2738,6 +2701,643 @@
           <w:lang w:eastAsia="en-IN"/>
           <w14:ligatures w14:val="none"/>
         </w:rPr>
+        <w:t>GET /</w:t>
+      </w:r>
+      <w:proofErr w:type="spellStart"/>
+      <w:r>
+        <w:rPr>
+          <w:rFonts w:ascii="Times New Roman" w:eastAsia="Times New Roman" w:hAnsi="Times New Roman" w:cs="Times New Roman"/>
+          <w:b/>
+          <w:bCs/>
+          <w:kern w:val="0"/>
+          <w:sz w:val="24"/>
+          <w:szCs w:val="24"/>
+          <w:lang w:eastAsia="en-IN"/>
+          <w14:ligatures w14:val="none"/>
+        </w:rPr>
+        <w:t>api</w:t>
+      </w:r>
+      <w:proofErr w:type="spellEnd"/>
+      <w:r>
+        <w:rPr>
+          <w:rFonts w:ascii="Times New Roman" w:eastAsia="Times New Roman" w:hAnsi="Times New Roman" w:cs="Times New Roman"/>
+          <w:b/>
+          <w:bCs/>
+          <w:kern w:val="0"/>
+          <w:sz w:val="24"/>
+          <w:szCs w:val="24"/>
+          <w:lang w:eastAsia="en-IN"/>
+          <w14:ligatures w14:val="none"/>
+        </w:rPr>
+        <w:t>/</w:t>
+      </w:r>
+      <w:r>
+        <w:rPr>
+          <w:rFonts w:ascii="Times New Roman" w:eastAsia="Times New Roman" w:hAnsi="Times New Roman" w:cs="Times New Roman"/>
+          <w:b/>
+          <w:bCs/>
+          <w:kern w:val="0"/>
+          <w:sz w:val="24"/>
+          <w:szCs w:val="24"/>
+          <w:lang w:eastAsia="en-IN"/>
+          <w14:ligatures w14:val="none"/>
+        </w:rPr>
+        <w:t>user/</w:t>
+      </w:r>
+      <w:proofErr w:type="spellStart"/>
+      <w:r>
+        <w:rPr>
+          <w:rFonts w:ascii="Times New Roman" w:eastAsia="Times New Roman" w:hAnsi="Times New Roman" w:cs="Times New Roman"/>
+          <w:b/>
+          <w:bCs/>
+          <w:kern w:val="0"/>
+          <w:sz w:val="24"/>
+          <w:szCs w:val="24"/>
+          <w:lang w:eastAsia="en-IN"/>
+          <w14:ligatures w14:val="none"/>
+        </w:rPr>
+        <w:t>getusers</w:t>
+      </w:r>
+      <w:proofErr w:type="spellEnd"/>
+      <w:r>
+        <w:rPr>
+          <w:rFonts w:ascii="Times New Roman" w:eastAsia="Times New Roman" w:hAnsi="Times New Roman" w:cs="Times New Roman"/>
+          <w:kern w:val="0"/>
+          <w:sz w:val="24"/>
+          <w:szCs w:val="24"/>
+          <w:lang w:eastAsia="en-IN"/>
+          <w14:ligatures w14:val="none"/>
+        </w:rPr>
+        <w:t xml:space="preserve"> </w:t>
+      </w:r>
+      <w:r>
+        <w:rPr>
+          <w:rFonts w:ascii="Times New Roman" w:eastAsia="Times New Roman" w:hAnsi="Times New Roman" w:cs="Times New Roman"/>
+          <w:kern w:val="0"/>
+          <w:sz w:val="24"/>
+          <w:szCs w:val="24"/>
+          <w:lang w:eastAsia="en-IN"/>
+          <w14:ligatures w14:val="none"/>
+        </w:rPr>
+        <w:t>–</w:t>
+      </w:r>
+      <w:r>
+        <w:rPr>
+          <w:rFonts w:ascii="Times New Roman" w:eastAsia="Times New Roman" w:hAnsi="Times New Roman" w:cs="Times New Roman"/>
+          <w:kern w:val="0"/>
+          <w:sz w:val="24"/>
+          <w:szCs w:val="24"/>
+          <w:lang w:eastAsia="en-IN"/>
+          <w14:ligatures w14:val="none"/>
+        </w:rPr>
+        <w:t xml:space="preserve"> </w:t>
+      </w:r>
+      <w:r>
+        <w:rPr>
+          <w:rFonts w:ascii="Times New Roman" w:eastAsia="Times New Roman" w:hAnsi="Times New Roman" w:cs="Times New Roman"/>
+          <w:kern w:val="0"/>
+          <w:sz w:val="24"/>
+          <w:szCs w:val="24"/>
+          <w:lang w:eastAsia="en-IN"/>
+          <w14:ligatures w14:val="none"/>
+        </w:rPr>
+        <w:t xml:space="preserve">Retrieves list of users </w:t>
+      </w:r>
+    </w:p>
+    <w:p>
+      <w:pPr>
+        <w:numPr>
+          <w:ilvl w:val="0"/>
+          <w:numId w:val="4"/>
+        </w:numPr>
+        <w:spacing w:before="100" w:beforeAutospacing="1" w:after="100" w:afterAutospacing="1" w:line="240" w:lineRule="auto"/>
+        <w:rPr>
+          <w:rFonts w:ascii="Times New Roman" w:eastAsia="Times New Roman" w:hAnsi="Times New Roman" w:cs="Times New Roman"/>
+          <w:kern w:val="0"/>
+          <w:sz w:val="24"/>
+          <w:szCs w:val="24"/>
+          <w:lang w:eastAsia="en-IN"/>
+          <w14:ligatures w14:val="none"/>
+        </w:rPr>
+      </w:pPr>
+      <w:r>
+        <w:rPr>
+          <w:rFonts w:ascii="Times New Roman" w:eastAsia="Times New Roman" w:hAnsi="Times New Roman" w:cs="Times New Roman"/>
+          <w:b/>
+          <w:bCs/>
+          <w:kern w:val="0"/>
+          <w:sz w:val="24"/>
+          <w:szCs w:val="24"/>
+          <w:lang w:eastAsia="en-IN"/>
+          <w14:ligatures w14:val="none"/>
+        </w:rPr>
+        <w:t>GET /</w:t>
+      </w:r>
+      <w:proofErr w:type="spellStart"/>
+      <w:r>
+        <w:rPr>
+          <w:rFonts w:ascii="Times New Roman" w:eastAsia="Times New Roman" w:hAnsi="Times New Roman" w:cs="Times New Roman"/>
+          <w:b/>
+          <w:bCs/>
+          <w:kern w:val="0"/>
+          <w:sz w:val="24"/>
+          <w:szCs w:val="24"/>
+          <w:lang w:eastAsia="en-IN"/>
+          <w14:ligatures w14:val="none"/>
+        </w:rPr>
+        <w:t>api</w:t>
+      </w:r>
+      <w:proofErr w:type="spellEnd"/>
+      <w:r>
+        <w:rPr>
+          <w:rFonts w:ascii="Times New Roman" w:eastAsia="Times New Roman" w:hAnsi="Times New Roman" w:cs="Times New Roman"/>
+          <w:b/>
+          <w:bCs/>
+          <w:kern w:val="0"/>
+          <w:sz w:val="24"/>
+          <w:szCs w:val="24"/>
+          <w:lang w:eastAsia="en-IN"/>
+          <w14:ligatures w14:val="none"/>
+        </w:rPr>
+        <w:t>/user/</w:t>
+      </w:r>
+      <w:proofErr w:type="spellStart"/>
+      <w:r>
+        <w:rPr>
+          <w:rFonts w:ascii="Times New Roman" w:eastAsia="Times New Roman" w:hAnsi="Times New Roman" w:cs="Times New Roman"/>
+          <w:b/>
+          <w:bCs/>
+          <w:kern w:val="0"/>
+          <w:sz w:val="24"/>
+          <w:szCs w:val="24"/>
+          <w:lang w:eastAsia="en-IN"/>
+          <w14:ligatures w14:val="none"/>
+        </w:rPr>
+        <w:t>userposts</w:t>
+      </w:r>
+      <w:proofErr w:type="spellEnd"/>
+      <w:r>
+        <w:rPr>
+          <w:rFonts w:ascii="Times New Roman" w:eastAsia="Times New Roman" w:hAnsi="Times New Roman" w:cs="Times New Roman"/>
+          <w:b/>
+          <w:bCs/>
+          <w:kern w:val="0"/>
+          <w:sz w:val="24"/>
+          <w:szCs w:val="24"/>
+          <w:lang w:eastAsia="en-IN"/>
+          <w14:ligatures w14:val="none"/>
+        </w:rPr>
+        <w:t xml:space="preserve"> </w:t>
+      </w:r>
+      <w:r>
+        <w:rPr>
+          <w:rFonts w:ascii="Times New Roman" w:eastAsia="Times New Roman" w:hAnsi="Times New Roman" w:cs="Times New Roman"/>
+          <w:kern w:val="0"/>
+          <w:sz w:val="24"/>
+          <w:szCs w:val="24"/>
+          <w:lang w:eastAsia="en-IN"/>
+          <w14:ligatures w14:val="none"/>
+        </w:rPr>
+        <w:t>– Retrieves a user’s posts</w:t>
+      </w:r>
+    </w:p>
+    <w:p>
+      <w:pPr>
+        <w:numPr>
+          <w:ilvl w:val="0"/>
+          <w:numId w:val="4"/>
+        </w:numPr>
+        <w:spacing w:before="100" w:beforeAutospacing="1" w:after="100" w:afterAutospacing="1" w:line="240" w:lineRule="auto"/>
+        <w:rPr>
+          <w:rFonts w:ascii="Times New Roman" w:eastAsia="Times New Roman" w:hAnsi="Times New Roman" w:cs="Times New Roman"/>
+          <w:kern w:val="0"/>
+          <w:sz w:val="24"/>
+          <w:szCs w:val="24"/>
+          <w:lang w:eastAsia="en-IN"/>
+          <w14:ligatures w14:val="none"/>
+        </w:rPr>
+      </w:pPr>
+      <w:r>
+        <w:rPr>
+          <w:rFonts w:ascii="Times New Roman" w:eastAsia="Times New Roman" w:hAnsi="Times New Roman" w:cs="Times New Roman"/>
+          <w:b/>
+          <w:bCs/>
+          <w:kern w:val="0"/>
+          <w:sz w:val="24"/>
+          <w:szCs w:val="24"/>
+          <w:lang w:eastAsia="en-IN"/>
+          <w14:ligatures w14:val="none"/>
+        </w:rPr>
+        <w:t>GET /</w:t>
+      </w:r>
+      <w:proofErr w:type="spellStart"/>
+      <w:r>
+        <w:rPr>
+          <w:rFonts w:ascii="Times New Roman" w:eastAsia="Times New Roman" w:hAnsi="Times New Roman" w:cs="Times New Roman"/>
+          <w:b/>
+          <w:bCs/>
+          <w:kern w:val="0"/>
+          <w:sz w:val="24"/>
+          <w:szCs w:val="24"/>
+          <w:lang w:eastAsia="en-IN"/>
+          <w14:ligatures w14:val="none"/>
+        </w:rPr>
+        <w:t>api</w:t>
+      </w:r>
+      <w:proofErr w:type="spellEnd"/>
+      <w:r>
+        <w:rPr>
+          <w:rFonts w:ascii="Times New Roman" w:eastAsia="Times New Roman" w:hAnsi="Times New Roman" w:cs="Times New Roman"/>
+          <w:b/>
+          <w:bCs/>
+          <w:kern w:val="0"/>
+          <w:sz w:val="24"/>
+          <w:szCs w:val="24"/>
+          <w:lang w:eastAsia="en-IN"/>
+          <w14:ligatures w14:val="none"/>
+        </w:rPr>
+        <w:t>/user/</w:t>
+      </w:r>
+      <w:proofErr w:type="spellStart"/>
+      <w:r>
+        <w:rPr>
+          <w:rFonts w:ascii="Times New Roman" w:eastAsia="Times New Roman" w:hAnsi="Times New Roman" w:cs="Times New Roman"/>
+          <w:b/>
+          <w:bCs/>
+          <w:kern w:val="0"/>
+          <w:sz w:val="24"/>
+          <w:szCs w:val="24"/>
+          <w:lang w:eastAsia="en-IN"/>
+          <w14:ligatures w14:val="none"/>
+        </w:rPr>
+        <w:t>getprofile</w:t>
+      </w:r>
+      <w:proofErr w:type="spellEnd"/>
+      <w:r>
+        <w:rPr>
+          <w:rFonts w:ascii="Times New Roman" w:eastAsia="Times New Roman" w:hAnsi="Times New Roman" w:cs="Times New Roman"/>
+          <w:b/>
+          <w:bCs/>
+          <w:kern w:val="0"/>
+          <w:sz w:val="24"/>
+          <w:szCs w:val="24"/>
+          <w:lang w:eastAsia="en-IN"/>
+          <w14:ligatures w14:val="none"/>
+        </w:rPr>
+        <w:t xml:space="preserve"> </w:t>
+      </w:r>
+      <w:r>
+        <w:rPr>
+          <w:rFonts w:ascii="Times New Roman" w:eastAsia="Times New Roman" w:hAnsi="Times New Roman" w:cs="Times New Roman"/>
+          <w:kern w:val="0"/>
+          <w:sz w:val="24"/>
+          <w:szCs w:val="24"/>
+          <w:lang w:eastAsia="en-IN"/>
+          <w14:ligatures w14:val="none"/>
+        </w:rPr>
+        <w:t>– Fetches user profile</w:t>
+      </w:r>
+    </w:p>
+    <w:p>
+      <w:pPr>
+        <w:numPr>
+          <w:ilvl w:val="0"/>
+          <w:numId w:val="4"/>
+        </w:numPr>
+        <w:spacing w:before="100" w:beforeAutospacing="1" w:after="100" w:afterAutospacing="1" w:line="240" w:lineRule="auto"/>
+        <w:rPr>
+          <w:rFonts w:ascii="Times New Roman" w:eastAsia="Times New Roman" w:hAnsi="Times New Roman" w:cs="Times New Roman"/>
+          <w:kern w:val="0"/>
+          <w:sz w:val="24"/>
+          <w:szCs w:val="24"/>
+          <w:lang w:eastAsia="en-IN"/>
+          <w14:ligatures w14:val="none"/>
+        </w:rPr>
+      </w:pPr>
+      <w:r>
+        <w:rPr>
+          <w:rFonts w:ascii="Times New Roman" w:eastAsia="Times New Roman" w:hAnsi="Times New Roman" w:cs="Times New Roman"/>
+          <w:b/>
+          <w:bCs/>
+          <w:kern w:val="0"/>
+          <w:sz w:val="24"/>
+          <w:szCs w:val="24"/>
+          <w:lang w:eastAsia="en-IN"/>
+          <w14:ligatures w14:val="none"/>
+        </w:rPr>
+        <w:t>GET /</w:t>
+      </w:r>
+      <w:proofErr w:type="spellStart"/>
+      <w:r>
+        <w:rPr>
+          <w:rFonts w:ascii="Times New Roman" w:eastAsia="Times New Roman" w:hAnsi="Times New Roman" w:cs="Times New Roman"/>
+          <w:b/>
+          <w:bCs/>
+          <w:kern w:val="0"/>
+          <w:sz w:val="24"/>
+          <w:szCs w:val="24"/>
+          <w:lang w:eastAsia="en-IN"/>
+          <w14:ligatures w14:val="none"/>
+        </w:rPr>
+        <w:t>api</w:t>
+      </w:r>
+      <w:proofErr w:type="spellEnd"/>
+      <w:r>
+        <w:rPr>
+          <w:rFonts w:ascii="Times New Roman" w:eastAsia="Times New Roman" w:hAnsi="Times New Roman" w:cs="Times New Roman"/>
+          <w:b/>
+          <w:bCs/>
+          <w:kern w:val="0"/>
+          <w:sz w:val="24"/>
+          <w:szCs w:val="24"/>
+          <w:lang w:eastAsia="en-IN"/>
+          <w14:ligatures w14:val="none"/>
+        </w:rPr>
+        <w:t>/user/</w:t>
+      </w:r>
+      <w:proofErr w:type="spellStart"/>
+      <w:r>
+        <w:rPr>
+          <w:rFonts w:ascii="Times New Roman" w:eastAsia="Times New Roman" w:hAnsi="Times New Roman" w:cs="Times New Roman"/>
+          <w:b/>
+          <w:bCs/>
+          <w:kern w:val="0"/>
+          <w:sz w:val="24"/>
+          <w:szCs w:val="24"/>
+          <w:lang w:eastAsia="en-IN"/>
+          <w14:ligatures w14:val="none"/>
+        </w:rPr>
+        <w:t>getpfp</w:t>
+      </w:r>
+      <w:proofErr w:type="spellEnd"/>
+      <w:r>
+        <w:rPr>
+          <w:rFonts w:ascii="Times New Roman" w:eastAsia="Times New Roman" w:hAnsi="Times New Roman" w:cs="Times New Roman"/>
+          <w:b/>
+          <w:bCs/>
+          <w:kern w:val="0"/>
+          <w:sz w:val="24"/>
+          <w:szCs w:val="24"/>
+          <w:lang w:eastAsia="en-IN"/>
+          <w14:ligatures w14:val="none"/>
+        </w:rPr>
+        <w:t xml:space="preserve"> – </w:t>
+      </w:r>
+      <w:r>
+        <w:rPr>
+          <w:rFonts w:ascii="Times New Roman" w:eastAsia="Times New Roman" w:hAnsi="Times New Roman" w:cs="Times New Roman"/>
+          <w:kern w:val="0"/>
+          <w:sz w:val="24"/>
+          <w:szCs w:val="24"/>
+          <w:lang w:eastAsia="en-IN"/>
+          <w14:ligatures w14:val="none"/>
+        </w:rPr>
+        <w:t>Retrieves user’s profile picture</w:t>
+      </w:r>
+    </w:p>
+    <w:p>
+      <w:pPr>
+        <w:numPr>
+          <w:ilvl w:val="0"/>
+          <w:numId w:val="4"/>
+        </w:numPr>
+        <w:spacing w:before="100" w:beforeAutospacing="1" w:after="100" w:afterAutospacing="1" w:line="240" w:lineRule="auto"/>
+        <w:rPr>
+          <w:rFonts w:ascii="Times New Roman" w:eastAsia="Times New Roman" w:hAnsi="Times New Roman" w:cs="Times New Roman"/>
+          <w:kern w:val="0"/>
+          <w:sz w:val="24"/>
+          <w:szCs w:val="24"/>
+          <w:lang w:eastAsia="en-IN"/>
+          <w14:ligatures w14:val="none"/>
+        </w:rPr>
+      </w:pPr>
+      <w:r>
+        <w:rPr>
+          <w:rFonts w:ascii="Times New Roman" w:eastAsia="Times New Roman" w:hAnsi="Times New Roman" w:cs="Times New Roman"/>
+          <w:b/>
+          <w:bCs/>
+          <w:kern w:val="0"/>
+          <w:sz w:val="24"/>
+          <w:szCs w:val="24"/>
+          <w:lang w:eastAsia="en-IN"/>
+          <w14:ligatures w14:val="none"/>
+        </w:rPr>
+        <w:t>GET /</w:t>
+      </w:r>
+      <w:proofErr w:type="spellStart"/>
+      <w:r>
+        <w:rPr>
+          <w:rFonts w:ascii="Times New Roman" w:eastAsia="Times New Roman" w:hAnsi="Times New Roman" w:cs="Times New Roman"/>
+          <w:b/>
+          <w:bCs/>
+          <w:kern w:val="0"/>
+          <w:sz w:val="24"/>
+          <w:szCs w:val="24"/>
+          <w:lang w:eastAsia="en-IN"/>
+          <w14:ligatures w14:val="none"/>
+        </w:rPr>
+        <w:t>api</w:t>
+      </w:r>
+      <w:proofErr w:type="spellEnd"/>
+      <w:r>
+        <w:rPr>
+          <w:rFonts w:ascii="Times New Roman" w:eastAsia="Times New Roman" w:hAnsi="Times New Roman" w:cs="Times New Roman"/>
+          <w:b/>
+          <w:bCs/>
+          <w:kern w:val="0"/>
+          <w:sz w:val="24"/>
+          <w:szCs w:val="24"/>
+          <w:lang w:eastAsia="en-IN"/>
+          <w14:ligatures w14:val="none"/>
+        </w:rPr>
+        <w:t>/user/</w:t>
+      </w:r>
+      <w:proofErr w:type="spellStart"/>
+      <w:r>
+        <w:rPr>
+          <w:rFonts w:ascii="Times New Roman" w:eastAsia="Times New Roman" w:hAnsi="Times New Roman" w:cs="Times New Roman"/>
+          <w:b/>
+          <w:bCs/>
+          <w:kern w:val="0"/>
+          <w:sz w:val="24"/>
+          <w:szCs w:val="24"/>
+          <w:lang w:eastAsia="en-IN"/>
+          <w14:ligatures w14:val="none"/>
+        </w:rPr>
+        <w:t>getfriends</w:t>
+      </w:r>
+      <w:proofErr w:type="spellEnd"/>
+      <w:r>
+        <w:rPr>
+          <w:rFonts w:ascii="Times New Roman" w:eastAsia="Times New Roman" w:hAnsi="Times New Roman" w:cs="Times New Roman"/>
+          <w:b/>
+          <w:bCs/>
+          <w:kern w:val="0"/>
+          <w:sz w:val="24"/>
+          <w:szCs w:val="24"/>
+          <w:lang w:eastAsia="en-IN"/>
+          <w14:ligatures w14:val="none"/>
+        </w:rPr>
+        <w:t xml:space="preserve"> </w:t>
+      </w:r>
+      <w:r>
+        <w:rPr>
+          <w:rFonts w:ascii="Times New Roman" w:eastAsia="Times New Roman" w:hAnsi="Times New Roman" w:cs="Times New Roman"/>
+          <w:kern w:val="0"/>
+          <w:sz w:val="24"/>
+          <w:szCs w:val="24"/>
+          <w:lang w:eastAsia="en-IN"/>
+          <w14:ligatures w14:val="none"/>
+        </w:rPr>
+        <w:t xml:space="preserve">– Retrieves </w:t>
+      </w:r>
+      <w:r>
+        <w:rPr>
+          <w:rFonts w:ascii="Times New Roman" w:eastAsia="Times New Roman" w:hAnsi="Times New Roman" w:cs="Times New Roman"/>
+          <w:kern w:val="0"/>
+          <w:sz w:val="24"/>
+          <w:szCs w:val="24"/>
+          <w:lang w:eastAsia="en-IN"/>
+          <w14:ligatures w14:val="none"/>
+        </w:rPr>
+        <w:t>a user’s friends</w:t>
+      </w:r>
+    </w:p>
+    <w:p>
+      <w:pPr>
+        <w:numPr>
+          <w:ilvl w:val="0"/>
+          <w:numId w:val="4"/>
+        </w:numPr>
+        <w:spacing w:before="100" w:beforeAutospacing="1" w:after="100" w:afterAutospacing="1" w:line="240" w:lineRule="auto"/>
+        <w:rPr>
+          <w:rFonts w:ascii="Times New Roman" w:eastAsia="Times New Roman" w:hAnsi="Times New Roman" w:cs="Times New Roman"/>
+          <w:kern w:val="0"/>
+          <w:sz w:val="24"/>
+          <w:szCs w:val="24"/>
+          <w:lang w:eastAsia="en-IN"/>
+          <w14:ligatures w14:val="none"/>
+        </w:rPr>
+      </w:pPr>
+      <w:r>
+        <w:rPr>
+          <w:rFonts w:ascii="Times New Roman" w:eastAsia="Times New Roman" w:hAnsi="Times New Roman" w:cs="Times New Roman"/>
+          <w:b/>
+          <w:bCs/>
+          <w:kern w:val="0"/>
+          <w:sz w:val="24"/>
+          <w:szCs w:val="24"/>
+          <w:lang w:eastAsia="en-IN"/>
+          <w14:ligatures w14:val="none"/>
+        </w:rPr>
+        <w:t>GET /</w:t>
+      </w:r>
+      <w:proofErr w:type="spellStart"/>
+      <w:r>
+        <w:rPr>
+          <w:rFonts w:ascii="Times New Roman" w:eastAsia="Times New Roman" w:hAnsi="Times New Roman" w:cs="Times New Roman"/>
+          <w:b/>
+          <w:bCs/>
+          <w:kern w:val="0"/>
+          <w:sz w:val="24"/>
+          <w:szCs w:val="24"/>
+          <w:lang w:eastAsia="en-IN"/>
+          <w14:ligatures w14:val="none"/>
+        </w:rPr>
+        <w:t>api</w:t>
+      </w:r>
+      <w:proofErr w:type="spellEnd"/>
+      <w:r>
+        <w:rPr>
+          <w:rFonts w:ascii="Times New Roman" w:eastAsia="Times New Roman" w:hAnsi="Times New Roman" w:cs="Times New Roman"/>
+          <w:b/>
+          <w:bCs/>
+          <w:kern w:val="0"/>
+          <w:sz w:val="24"/>
+          <w:szCs w:val="24"/>
+          <w:lang w:eastAsia="en-IN"/>
+          <w14:ligatures w14:val="none"/>
+        </w:rPr>
+        <w:t>/user/</w:t>
+      </w:r>
+      <w:proofErr w:type="spellStart"/>
+      <w:r>
+        <w:rPr>
+          <w:rFonts w:ascii="Times New Roman" w:eastAsia="Times New Roman" w:hAnsi="Times New Roman" w:cs="Times New Roman"/>
+          <w:b/>
+          <w:bCs/>
+          <w:kern w:val="0"/>
+          <w:sz w:val="24"/>
+          <w:szCs w:val="24"/>
+          <w:lang w:eastAsia="en-IN"/>
+          <w14:ligatures w14:val="none"/>
+        </w:rPr>
+        <w:t>receivedrequests</w:t>
+      </w:r>
+      <w:proofErr w:type="spellEnd"/>
+      <w:r>
+        <w:rPr>
+          <w:rFonts w:ascii="Times New Roman" w:eastAsia="Times New Roman" w:hAnsi="Times New Roman" w:cs="Times New Roman"/>
+          <w:b/>
+          <w:bCs/>
+          <w:kern w:val="0"/>
+          <w:sz w:val="24"/>
+          <w:szCs w:val="24"/>
+          <w:lang w:eastAsia="en-IN"/>
+          <w14:ligatures w14:val="none"/>
+        </w:rPr>
+        <w:t xml:space="preserve"> </w:t>
+      </w:r>
+      <w:r>
+        <w:rPr>
+          <w:rFonts w:ascii="Times New Roman" w:eastAsia="Times New Roman" w:hAnsi="Times New Roman" w:cs="Times New Roman"/>
+          <w:kern w:val="0"/>
+          <w:sz w:val="24"/>
+          <w:szCs w:val="24"/>
+          <w:lang w:eastAsia="en-IN"/>
+          <w14:ligatures w14:val="none"/>
+        </w:rPr>
+        <w:t xml:space="preserve">– Retrieves </w:t>
+      </w:r>
+      <w:r>
+        <w:rPr>
+          <w:rFonts w:ascii="Times New Roman" w:eastAsia="Times New Roman" w:hAnsi="Times New Roman" w:cs="Times New Roman"/>
+          <w:kern w:val="0"/>
+          <w:sz w:val="24"/>
+          <w:szCs w:val="24"/>
+          <w:lang w:eastAsia="en-IN"/>
+          <w14:ligatures w14:val="none"/>
+        </w:rPr>
+        <w:t>the friend requests received by a user</w:t>
+      </w:r>
+    </w:p>
+    <w:p>
+      <w:pPr>
+        <w:numPr>
+          <w:ilvl w:val="0"/>
+          <w:numId w:val="4"/>
+        </w:numPr>
+        <w:spacing w:before="100" w:beforeAutospacing="1" w:after="100" w:afterAutospacing="1" w:line="240" w:lineRule="auto"/>
+        <w:rPr>
+          <w:rFonts w:ascii="Times New Roman" w:eastAsia="Times New Roman" w:hAnsi="Times New Roman" w:cs="Times New Roman"/>
+          <w:kern w:val="0"/>
+          <w:sz w:val="24"/>
+          <w:szCs w:val="24"/>
+          <w:lang w:eastAsia="en-IN"/>
+          <w14:ligatures w14:val="none"/>
+        </w:rPr>
+      </w:pPr>
+      <w:r>
+        <w:rPr>
+          <w:rFonts w:ascii="Times New Roman" w:eastAsia="Times New Roman" w:hAnsi="Times New Roman" w:cs="Times New Roman"/>
+          <w:b/>
+          <w:bCs/>
+          <w:kern w:val="0"/>
+          <w:sz w:val="24"/>
+          <w:szCs w:val="24"/>
+          <w:lang w:eastAsia="en-IN"/>
+          <w14:ligatures w14:val="none"/>
+        </w:rPr>
         <w:t>POST /</w:t>
       </w:r>
       <w:proofErr w:type="spellStart"/>
@@ -2766,18 +3366,892 @@
           <w:lang w:eastAsia="en-IN"/>
           <w14:ligatures w14:val="none"/>
         </w:rPr>
-        <w:t>/user/login</w:t>
-      </w:r>
-      <w:r>
-        <w:rPr>
-          <w:rFonts w:ascii="Times New Roman" w:eastAsia="Times New Roman" w:hAnsi="Times New Roman" w:cs="Times New Roman"/>
-          <w:kern w:val="0"/>
-          <w:sz w:val="24"/>
-          <w:szCs w:val="24"/>
-          <w:lang w:eastAsia="en-IN"/>
-          <w14:ligatures w14:val="none"/>
-        </w:rPr>
-        <w:t xml:space="preserve"> - Handles user authentication.</w:t>
+        <w:t>/user/</w:t>
+      </w:r>
+      <w:proofErr w:type="spellStart"/>
+      <w:r>
+        <w:rPr>
+          <w:rFonts w:ascii="Times New Roman" w:eastAsia="Times New Roman" w:hAnsi="Times New Roman" w:cs="Times New Roman"/>
+          <w:b/>
+          <w:bCs/>
+          <w:kern w:val="0"/>
+          <w:sz w:val="24"/>
+          <w:szCs w:val="24"/>
+          <w:lang w:eastAsia="en-IN"/>
+          <w14:ligatures w14:val="none"/>
+        </w:rPr>
+        <w:t>acceptrequest</w:t>
+      </w:r>
+      <w:proofErr w:type="spellEnd"/>
+      <w:r>
+        <w:rPr>
+          <w:rFonts w:ascii="Times New Roman" w:eastAsia="Times New Roman" w:hAnsi="Times New Roman" w:cs="Times New Roman"/>
+          <w:b/>
+          <w:bCs/>
+          <w:kern w:val="0"/>
+          <w:sz w:val="24"/>
+          <w:szCs w:val="24"/>
+          <w:lang w:eastAsia="en-IN"/>
+          <w14:ligatures w14:val="none"/>
+        </w:rPr>
+        <w:t xml:space="preserve"> – </w:t>
+      </w:r>
+      <w:r>
+        <w:rPr>
+          <w:rFonts w:ascii="Times New Roman" w:eastAsia="Times New Roman" w:hAnsi="Times New Roman" w:cs="Times New Roman"/>
+          <w:kern w:val="0"/>
+          <w:sz w:val="24"/>
+          <w:szCs w:val="24"/>
+          <w:lang w:eastAsia="en-IN"/>
+          <w14:ligatures w14:val="none"/>
+        </w:rPr>
+        <w:t>The user can accept friend requests</w:t>
+      </w:r>
+    </w:p>
+    <w:p>
+      <w:pPr>
+        <w:numPr>
+          <w:ilvl w:val="0"/>
+          <w:numId w:val="4"/>
+        </w:numPr>
+        <w:spacing w:before="100" w:beforeAutospacing="1" w:after="100" w:afterAutospacing="1" w:line="240" w:lineRule="auto"/>
+        <w:rPr>
+          <w:rFonts w:ascii="Times New Roman" w:eastAsia="Times New Roman" w:hAnsi="Times New Roman" w:cs="Times New Roman"/>
+          <w:kern w:val="0"/>
+          <w:sz w:val="24"/>
+          <w:szCs w:val="24"/>
+          <w:lang w:eastAsia="en-IN"/>
+          <w14:ligatures w14:val="none"/>
+        </w:rPr>
+      </w:pPr>
+      <w:r>
+        <w:rPr>
+          <w:rFonts w:ascii="Times New Roman" w:eastAsia="Times New Roman" w:hAnsi="Times New Roman" w:cs="Times New Roman"/>
+          <w:b/>
+          <w:bCs/>
+          <w:kern w:val="0"/>
+          <w:sz w:val="24"/>
+          <w:szCs w:val="24"/>
+          <w:lang w:eastAsia="en-IN"/>
+          <w14:ligatures w14:val="none"/>
+        </w:rPr>
+        <w:t>POST /</w:t>
+      </w:r>
+      <w:proofErr w:type="spellStart"/>
+      <w:r>
+        <w:rPr>
+          <w:rFonts w:ascii="Times New Roman" w:eastAsia="Times New Roman" w:hAnsi="Times New Roman" w:cs="Times New Roman"/>
+          <w:b/>
+          <w:bCs/>
+          <w:kern w:val="0"/>
+          <w:sz w:val="24"/>
+          <w:szCs w:val="24"/>
+          <w:lang w:eastAsia="en-IN"/>
+          <w14:ligatures w14:val="none"/>
+        </w:rPr>
+        <w:t>api</w:t>
+      </w:r>
+      <w:proofErr w:type="spellEnd"/>
+      <w:r>
+        <w:rPr>
+          <w:rFonts w:ascii="Times New Roman" w:eastAsia="Times New Roman" w:hAnsi="Times New Roman" w:cs="Times New Roman"/>
+          <w:b/>
+          <w:bCs/>
+          <w:kern w:val="0"/>
+          <w:sz w:val="24"/>
+          <w:szCs w:val="24"/>
+          <w:lang w:eastAsia="en-IN"/>
+          <w14:ligatures w14:val="none"/>
+        </w:rPr>
+        <w:t>/user/</w:t>
+      </w:r>
+      <w:proofErr w:type="spellStart"/>
+      <w:r>
+        <w:rPr>
+          <w:rFonts w:ascii="Times New Roman" w:eastAsia="Times New Roman" w:hAnsi="Times New Roman" w:cs="Times New Roman"/>
+          <w:b/>
+          <w:bCs/>
+          <w:kern w:val="0"/>
+          <w:sz w:val="24"/>
+          <w:szCs w:val="24"/>
+          <w:lang w:eastAsia="en-IN"/>
+          <w14:ligatures w14:val="none"/>
+        </w:rPr>
+        <w:t>sendrequest</w:t>
+      </w:r>
+      <w:proofErr w:type="spellEnd"/>
+      <w:r>
+        <w:rPr>
+          <w:rFonts w:ascii="Times New Roman" w:eastAsia="Times New Roman" w:hAnsi="Times New Roman" w:cs="Times New Roman"/>
+          <w:b/>
+          <w:bCs/>
+          <w:kern w:val="0"/>
+          <w:sz w:val="24"/>
+          <w:szCs w:val="24"/>
+          <w:lang w:eastAsia="en-IN"/>
+          <w14:ligatures w14:val="none"/>
+        </w:rPr>
+        <w:t xml:space="preserve"> – </w:t>
+      </w:r>
+      <w:r>
+        <w:rPr>
+          <w:rFonts w:ascii="Times New Roman" w:eastAsia="Times New Roman" w:hAnsi="Times New Roman" w:cs="Times New Roman"/>
+          <w:kern w:val="0"/>
+          <w:sz w:val="24"/>
+          <w:szCs w:val="24"/>
+          <w:lang w:eastAsia="en-IN"/>
+          <w14:ligatures w14:val="none"/>
+        </w:rPr>
+        <w:t>The user can send a friend request</w:t>
+      </w:r>
+    </w:p>
+    <w:p>
+      <w:pPr>
+        <w:numPr>
+          <w:ilvl w:val="0"/>
+          <w:numId w:val="4"/>
+        </w:numPr>
+        <w:spacing w:before="100" w:beforeAutospacing="1" w:after="100" w:afterAutospacing="1" w:line="240" w:lineRule="auto"/>
+        <w:rPr>
+          <w:rFonts w:ascii="Times New Roman" w:eastAsia="Times New Roman" w:hAnsi="Times New Roman" w:cs="Times New Roman"/>
+          <w:kern w:val="0"/>
+          <w:sz w:val="24"/>
+          <w:szCs w:val="24"/>
+          <w:lang w:eastAsia="en-IN"/>
+          <w14:ligatures w14:val="none"/>
+        </w:rPr>
+      </w:pPr>
+      <w:r>
+        <w:rPr>
+          <w:rFonts w:ascii="Times New Roman" w:eastAsia="Times New Roman" w:hAnsi="Times New Roman" w:cs="Times New Roman"/>
+          <w:b/>
+          <w:bCs/>
+          <w:kern w:val="0"/>
+          <w:sz w:val="24"/>
+          <w:szCs w:val="24"/>
+          <w:lang w:eastAsia="en-IN"/>
+          <w14:ligatures w14:val="none"/>
+        </w:rPr>
+        <w:t>GET /</w:t>
+      </w:r>
+      <w:proofErr w:type="spellStart"/>
+      <w:r>
+        <w:rPr>
+          <w:rFonts w:ascii="Times New Roman" w:eastAsia="Times New Roman" w:hAnsi="Times New Roman" w:cs="Times New Roman"/>
+          <w:b/>
+          <w:bCs/>
+          <w:kern w:val="0"/>
+          <w:sz w:val="24"/>
+          <w:szCs w:val="24"/>
+          <w:lang w:eastAsia="en-IN"/>
+          <w14:ligatures w14:val="none"/>
+        </w:rPr>
+        <w:t>api</w:t>
+      </w:r>
+      <w:proofErr w:type="spellEnd"/>
+      <w:r>
+        <w:rPr>
+          <w:rFonts w:ascii="Times New Roman" w:eastAsia="Times New Roman" w:hAnsi="Times New Roman" w:cs="Times New Roman"/>
+          <w:b/>
+          <w:bCs/>
+          <w:kern w:val="0"/>
+          <w:sz w:val="24"/>
+          <w:szCs w:val="24"/>
+          <w:lang w:eastAsia="en-IN"/>
+          <w14:ligatures w14:val="none"/>
+        </w:rPr>
+        <w:t>/user/</w:t>
+      </w:r>
+      <w:proofErr w:type="spellStart"/>
+      <w:r>
+        <w:rPr>
+          <w:rFonts w:ascii="Times New Roman" w:eastAsia="Times New Roman" w:hAnsi="Times New Roman" w:cs="Times New Roman"/>
+          <w:b/>
+          <w:bCs/>
+          <w:kern w:val="0"/>
+          <w:sz w:val="24"/>
+          <w:szCs w:val="24"/>
+          <w:lang w:eastAsia="en-IN"/>
+          <w14:ligatures w14:val="none"/>
+        </w:rPr>
+        <w:t>isfriend</w:t>
+      </w:r>
+      <w:proofErr w:type="spellEnd"/>
+      <w:r>
+        <w:rPr>
+          <w:rFonts w:ascii="Times New Roman" w:eastAsia="Times New Roman" w:hAnsi="Times New Roman" w:cs="Times New Roman"/>
+          <w:b/>
+          <w:bCs/>
+          <w:kern w:val="0"/>
+          <w:sz w:val="24"/>
+          <w:szCs w:val="24"/>
+          <w:lang w:eastAsia="en-IN"/>
+          <w14:ligatures w14:val="none"/>
+        </w:rPr>
+        <w:t xml:space="preserve"> – </w:t>
+      </w:r>
+      <w:r>
+        <w:rPr>
+          <w:rFonts w:ascii="Times New Roman" w:eastAsia="Times New Roman" w:hAnsi="Times New Roman" w:cs="Times New Roman"/>
+          <w:kern w:val="0"/>
+          <w:sz w:val="24"/>
+          <w:szCs w:val="24"/>
+          <w:lang w:eastAsia="en-IN"/>
+          <w14:ligatures w14:val="none"/>
+        </w:rPr>
+        <w:t>To check if a user is a friend</w:t>
+      </w:r>
+    </w:p>
+    <w:p>
+      <w:pPr>
+        <w:numPr>
+          <w:ilvl w:val="0"/>
+          <w:numId w:val="4"/>
+        </w:numPr>
+        <w:spacing w:before="100" w:beforeAutospacing="1" w:after="100" w:afterAutospacing="1" w:line="240" w:lineRule="auto"/>
+        <w:rPr>
+          <w:rFonts w:ascii="Times New Roman" w:eastAsia="Times New Roman" w:hAnsi="Times New Roman" w:cs="Times New Roman"/>
+          <w:kern w:val="0"/>
+          <w:sz w:val="24"/>
+          <w:szCs w:val="24"/>
+          <w:lang w:eastAsia="en-IN"/>
+          <w14:ligatures w14:val="none"/>
+        </w:rPr>
+      </w:pPr>
+      <w:r>
+        <w:rPr>
+          <w:rFonts w:ascii="Times New Roman" w:eastAsia="Times New Roman" w:hAnsi="Times New Roman" w:cs="Times New Roman"/>
+          <w:b/>
+          <w:bCs/>
+          <w:kern w:val="0"/>
+          <w:sz w:val="24"/>
+          <w:szCs w:val="24"/>
+          <w:lang w:eastAsia="en-IN"/>
+          <w14:ligatures w14:val="none"/>
+        </w:rPr>
+        <w:t>GET /</w:t>
+      </w:r>
+      <w:proofErr w:type="spellStart"/>
+      <w:r>
+        <w:rPr>
+          <w:rFonts w:ascii="Times New Roman" w:eastAsia="Times New Roman" w:hAnsi="Times New Roman" w:cs="Times New Roman"/>
+          <w:b/>
+          <w:bCs/>
+          <w:kern w:val="0"/>
+          <w:sz w:val="24"/>
+          <w:szCs w:val="24"/>
+          <w:lang w:eastAsia="en-IN"/>
+          <w14:ligatures w14:val="none"/>
+        </w:rPr>
+        <w:t>api</w:t>
+      </w:r>
+      <w:proofErr w:type="spellEnd"/>
+      <w:r>
+        <w:rPr>
+          <w:rFonts w:ascii="Times New Roman" w:eastAsia="Times New Roman" w:hAnsi="Times New Roman" w:cs="Times New Roman"/>
+          <w:b/>
+          <w:bCs/>
+          <w:kern w:val="0"/>
+          <w:sz w:val="24"/>
+          <w:szCs w:val="24"/>
+          <w:lang w:eastAsia="en-IN"/>
+          <w14:ligatures w14:val="none"/>
+        </w:rPr>
+        <w:t>/user/</w:t>
+      </w:r>
+      <w:proofErr w:type="spellStart"/>
+      <w:r>
+        <w:rPr>
+          <w:rFonts w:ascii="Times New Roman" w:eastAsia="Times New Roman" w:hAnsi="Times New Roman" w:cs="Times New Roman"/>
+          <w:b/>
+          <w:bCs/>
+          <w:kern w:val="0"/>
+          <w:sz w:val="24"/>
+          <w:szCs w:val="24"/>
+          <w:lang w:eastAsia="en-IN"/>
+          <w14:ligatures w14:val="none"/>
+        </w:rPr>
+        <w:t>sentrequests</w:t>
+      </w:r>
+      <w:proofErr w:type="spellEnd"/>
+      <w:r>
+        <w:rPr>
+          <w:rFonts w:ascii="Times New Roman" w:eastAsia="Times New Roman" w:hAnsi="Times New Roman" w:cs="Times New Roman"/>
+          <w:b/>
+          <w:bCs/>
+          <w:kern w:val="0"/>
+          <w:sz w:val="24"/>
+          <w:szCs w:val="24"/>
+          <w:lang w:eastAsia="en-IN"/>
+          <w14:ligatures w14:val="none"/>
+        </w:rPr>
+        <w:t xml:space="preserve"> </w:t>
+      </w:r>
+      <w:r>
+        <w:rPr>
+          <w:rFonts w:ascii="Times New Roman" w:eastAsia="Times New Roman" w:hAnsi="Times New Roman" w:cs="Times New Roman"/>
+          <w:kern w:val="0"/>
+          <w:sz w:val="24"/>
+          <w:szCs w:val="24"/>
+          <w:lang w:eastAsia="en-IN"/>
+          <w14:ligatures w14:val="none"/>
+        </w:rPr>
+        <w:t>– Retrieves the friend requests sent by a user</w:t>
+      </w:r>
+    </w:p>
+    <w:p>
+      <w:pPr>
+        <w:numPr>
+          <w:ilvl w:val="0"/>
+          <w:numId w:val="4"/>
+        </w:numPr>
+        <w:spacing w:before="100" w:beforeAutospacing="1" w:after="100" w:afterAutospacing="1" w:line="240" w:lineRule="auto"/>
+        <w:rPr>
+          <w:rFonts w:ascii="Times New Roman" w:eastAsia="Times New Roman" w:hAnsi="Times New Roman" w:cs="Times New Roman"/>
+          <w:kern w:val="0"/>
+          <w:sz w:val="24"/>
+          <w:szCs w:val="24"/>
+          <w:lang w:eastAsia="en-IN"/>
+          <w14:ligatures w14:val="none"/>
+        </w:rPr>
+      </w:pPr>
+      <w:r>
+        <w:rPr>
+          <w:rFonts w:ascii="Times New Roman" w:eastAsia="Times New Roman" w:hAnsi="Times New Roman" w:cs="Times New Roman"/>
+          <w:b/>
+          <w:bCs/>
+          <w:kern w:val="0"/>
+          <w:sz w:val="24"/>
+          <w:szCs w:val="24"/>
+          <w:lang w:eastAsia="en-IN"/>
+          <w14:ligatures w14:val="none"/>
+        </w:rPr>
+        <w:t>GET</w:t>
+      </w:r>
+      <w:r>
+        <w:rPr>
+          <w:rFonts w:ascii="Times New Roman" w:eastAsia="Times New Roman" w:hAnsi="Times New Roman" w:cs="Times New Roman"/>
+          <w:b/>
+          <w:bCs/>
+          <w:kern w:val="0"/>
+          <w:sz w:val="24"/>
+          <w:szCs w:val="24"/>
+          <w:lang w:eastAsia="en-IN"/>
+          <w14:ligatures w14:val="none"/>
+        </w:rPr>
+        <w:t xml:space="preserve"> /</w:t>
+      </w:r>
+      <w:proofErr w:type="spellStart"/>
+      <w:r>
+        <w:rPr>
+          <w:rFonts w:ascii="Times New Roman" w:eastAsia="Times New Roman" w:hAnsi="Times New Roman" w:cs="Times New Roman"/>
+          <w:b/>
+          <w:bCs/>
+          <w:kern w:val="0"/>
+          <w:sz w:val="24"/>
+          <w:szCs w:val="24"/>
+          <w:lang w:eastAsia="en-IN"/>
+          <w14:ligatures w14:val="none"/>
+        </w:rPr>
+        <w:t>api</w:t>
+      </w:r>
+      <w:proofErr w:type="spellEnd"/>
+      <w:r>
+        <w:rPr>
+          <w:rFonts w:ascii="Times New Roman" w:eastAsia="Times New Roman" w:hAnsi="Times New Roman" w:cs="Times New Roman"/>
+          <w:b/>
+          <w:bCs/>
+          <w:kern w:val="0"/>
+          <w:sz w:val="24"/>
+          <w:szCs w:val="24"/>
+          <w:lang w:eastAsia="en-IN"/>
+          <w14:ligatures w14:val="none"/>
+        </w:rPr>
+        <w:t>/user/</w:t>
+      </w:r>
+      <w:r>
+        <w:rPr>
+          <w:rFonts w:ascii="Times New Roman" w:eastAsia="Times New Roman" w:hAnsi="Times New Roman" w:cs="Times New Roman"/>
+          <w:b/>
+          <w:bCs/>
+          <w:kern w:val="0"/>
+          <w:sz w:val="24"/>
+          <w:szCs w:val="24"/>
+          <w:lang w:eastAsia="en-IN"/>
+          <w14:ligatures w14:val="none"/>
+        </w:rPr>
+        <w:t>messages</w:t>
+      </w:r>
+      <w:r>
+        <w:rPr>
+          <w:rFonts w:ascii="Times New Roman" w:eastAsia="Times New Roman" w:hAnsi="Times New Roman" w:cs="Times New Roman"/>
+          <w:kern w:val="0"/>
+          <w:sz w:val="24"/>
+          <w:szCs w:val="24"/>
+          <w:lang w:eastAsia="en-IN"/>
+          <w14:ligatures w14:val="none"/>
+        </w:rPr>
+        <w:t xml:space="preserve"> </w:t>
+      </w:r>
+      <w:r>
+        <w:rPr>
+          <w:rFonts w:ascii="Times New Roman" w:eastAsia="Times New Roman" w:hAnsi="Times New Roman" w:cs="Times New Roman"/>
+          <w:kern w:val="0"/>
+          <w:sz w:val="24"/>
+          <w:szCs w:val="24"/>
+          <w:lang w:eastAsia="en-IN"/>
+          <w14:ligatures w14:val="none"/>
+        </w:rPr>
+        <w:t>–</w:t>
+      </w:r>
+      <w:r>
+        <w:rPr>
+          <w:rFonts w:ascii="Times New Roman" w:eastAsia="Times New Roman" w:hAnsi="Times New Roman" w:cs="Times New Roman"/>
+          <w:kern w:val="0"/>
+          <w:sz w:val="24"/>
+          <w:szCs w:val="24"/>
+          <w:lang w:eastAsia="en-IN"/>
+          <w14:ligatures w14:val="none"/>
+        </w:rPr>
+        <w:t xml:space="preserve"> </w:t>
+      </w:r>
+      <w:r>
+        <w:rPr>
+          <w:rFonts w:ascii="Times New Roman" w:eastAsia="Times New Roman" w:hAnsi="Times New Roman" w:cs="Times New Roman"/>
+          <w:kern w:val="0"/>
+          <w:sz w:val="24"/>
+          <w:szCs w:val="24"/>
+          <w:lang w:eastAsia="en-IN"/>
+          <w14:ligatures w14:val="none"/>
+        </w:rPr>
+        <w:t>Retrieves a user’s messages</w:t>
+      </w:r>
+    </w:p>
+    <w:p>
+      <w:pPr>
+        <w:numPr>
+          <w:ilvl w:val="0"/>
+          <w:numId w:val="4"/>
+        </w:numPr>
+        <w:spacing w:before="100" w:beforeAutospacing="1" w:after="100" w:afterAutospacing="1" w:line="240" w:lineRule="auto"/>
+        <w:rPr>
+          <w:rFonts w:ascii="Times New Roman" w:eastAsia="Times New Roman" w:hAnsi="Times New Roman" w:cs="Times New Roman"/>
+          <w:kern w:val="0"/>
+          <w:sz w:val="24"/>
+          <w:szCs w:val="24"/>
+          <w:lang w:eastAsia="en-IN"/>
+          <w14:ligatures w14:val="none"/>
+        </w:rPr>
+      </w:pPr>
+      <w:r>
+        <w:rPr>
+          <w:rFonts w:ascii="Times New Roman" w:eastAsia="Times New Roman" w:hAnsi="Times New Roman" w:cs="Times New Roman"/>
+          <w:b/>
+          <w:bCs/>
+          <w:kern w:val="0"/>
+          <w:sz w:val="24"/>
+          <w:szCs w:val="24"/>
+          <w:lang w:eastAsia="en-IN"/>
+          <w14:ligatures w14:val="none"/>
+        </w:rPr>
+        <w:t>GET /</w:t>
+      </w:r>
+      <w:proofErr w:type="spellStart"/>
+      <w:r>
+        <w:rPr>
+          <w:rFonts w:ascii="Times New Roman" w:eastAsia="Times New Roman" w:hAnsi="Times New Roman" w:cs="Times New Roman"/>
+          <w:b/>
+          <w:bCs/>
+          <w:kern w:val="0"/>
+          <w:sz w:val="24"/>
+          <w:szCs w:val="24"/>
+          <w:lang w:eastAsia="en-IN"/>
+          <w14:ligatures w14:val="none"/>
+        </w:rPr>
+        <w:t>api</w:t>
+      </w:r>
+      <w:proofErr w:type="spellEnd"/>
+      <w:r>
+        <w:rPr>
+          <w:rFonts w:ascii="Times New Roman" w:eastAsia="Times New Roman" w:hAnsi="Times New Roman" w:cs="Times New Roman"/>
+          <w:b/>
+          <w:bCs/>
+          <w:kern w:val="0"/>
+          <w:sz w:val="24"/>
+          <w:szCs w:val="24"/>
+          <w:lang w:eastAsia="en-IN"/>
+          <w14:ligatures w14:val="none"/>
+        </w:rPr>
+        <w:t xml:space="preserve">/comments/:id – </w:t>
+      </w:r>
+      <w:r>
+        <w:rPr>
+          <w:rFonts w:ascii="Times New Roman" w:eastAsia="Times New Roman" w:hAnsi="Times New Roman" w:cs="Times New Roman"/>
+          <w:kern w:val="0"/>
+          <w:sz w:val="24"/>
+          <w:szCs w:val="24"/>
+          <w:lang w:eastAsia="en-IN"/>
+          <w14:ligatures w14:val="none"/>
+        </w:rPr>
+        <w:t>Retrieves the comments on a post</w:t>
+      </w:r>
+    </w:p>
+    <w:p>
+      <w:pPr>
+        <w:numPr>
+          <w:ilvl w:val="0"/>
+          <w:numId w:val="4"/>
+        </w:numPr>
+        <w:spacing w:before="100" w:beforeAutospacing="1" w:after="100" w:afterAutospacing="1" w:line="240" w:lineRule="auto"/>
+        <w:rPr>
+          <w:rFonts w:ascii="Times New Roman" w:eastAsia="Times New Roman" w:hAnsi="Times New Roman" w:cs="Times New Roman"/>
+          <w:kern w:val="0"/>
+          <w:sz w:val="24"/>
+          <w:szCs w:val="24"/>
+          <w:lang w:eastAsia="en-IN"/>
+          <w14:ligatures w14:val="none"/>
+        </w:rPr>
+      </w:pPr>
+      <w:r>
+        <w:rPr>
+          <w:rFonts w:ascii="Times New Roman" w:eastAsia="Times New Roman" w:hAnsi="Times New Roman" w:cs="Times New Roman"/>
+          <w:b/>
+          <w:bCs/>
+          <w:kern w:val="0"/>
+          <w:sz w:val="24"/>
+          <w:szCs w:val="24"/>
+          <w:lang w:eastAsia="en-IN"/>
+          <w14:ligatures w14:val="none"/>
+        </w:rPr>
+        <w:t xml:space="preserve">POST </w:t>
+      </w:r>
+      <w:r>
+        <w:rPr>
+          <w:rFonts w:ascii="Times New Roman" w:eastAsia="Times New Roman" w:hAnsi="Times New Roman" w:cs="Times New Roman"/>
+          <w:b/>
+          <w:bCs/>
+          <w:kern w:val="0"/>
+          <w:sz w:val="24"/>
+          <w:szCs w:val="24"/>
+          <w:lang w:eastAsia="en-IN"/>
+          <w14:ligatures w14:val="none"/>
+        </w:rPr>
+        <w:t>/</w:t>
+      </w:r>
+      <w:proofErr w:type="spellStart"/>
+      <w:r>
+        <w:rPr>
+          <w:rFonts w:ascii="Times New Roman" w:eastAsia="Times New Roman" w:hAnsi="Times New Roman" w:cs="Times New Roman"/>
+          <w:b/>
+          <w:bCs/>
+          <w:kern w:val="0"/>
+          <w:sz w:val="24"/>
+          <w:szCs w:val="24"/>
+          <w:lang w:eastAsia="en-IN"/>
+          <w14:ligatures w14:val="none"/>
+        </w:rPr>
+        <w:t>api</w:t>
+      </w:r>
+      <w:proofErr w:type="spellEnd"/>
+      <w:r>
+        <w:rPr>
+          <w:rFonts w:ascii="Times New Roman" w:eastAsia="Times New Roman" w:hAnsi="Times New Roman" w:cs="Times New Roman"/>
+          <w:b/>
+          <w:bCs/>
+          <w:kern w:val="0"/>
+          <w:sz w:val="24"/>
+          <w:szCs w:val="24"/>
+          <w:lang w:eastAsia="en-IN"/>
+          <w14:ligatures w14:val="none"/>
+        </w:rPr>
+        <w:t>/comments/:id</w:t>
+      </w:r>
+      <w:r>
+        <w:rPr>
+          <w:rFonts w:ascii="Times New Roman" w:eastAsia="Times New Roman" w:hAnsi="Times New Roman" w:cs="Times New Roman"/>
+          <w:b/>
+          <w:bCs/>
+          <w:kern w:val="0"/>
+          <w:sz w:val="24"/>
+          <w:szCs w:val="24"/>
+          <w:lang w:eastAsia="en-IN"/>
+          <w14:ligatures w14:val="none"/>
+        </w:rPr>
+        <w:t xml:space="preserve"> – </w:t>
+      </w:r>
+      <w:r>
+        <w:rPr>
+          <w:rFonts w:ascii="Times New Roman" w:eastAsia="Times New Roman" w:hAnsi="Times New Roman" w:cs="Times New Roman"/>
+          <w:kern w:val="0"/>
+          <w:sz w:val="24"/>
+          <w:szCs w:val="24"/>
+          <w:lang w:eastAsia="en-IN"/>
+          <w14:ligatures w14:val="none"/>
+        </w:rPr>
+        <w:t>To add a comment on a post</w:t>
+      </w:r>
+    </w:p>
+    <w:p>
+      <w:pPr>
+        <w:numPr>
+          <w:ilvl w:val="0"/>
+          <w:numId w:val="4"/>
+        </w:numPr>
+        <w:spacing w:before="100" w:beforeAutospacing="1" w:after="100" w:afterAutospacing="1" w:line="240" w:lineRule="auto"/>
+        <w:rPr>
+          <w:rFonts w:ascii="Times New Roman" w:eastAsia="Times New Roman" w:hAnsi="Times New Roman" w:cs="Times New Roman"/>
+          <w:kern w:val="0"/>
+          <w:sz w:val="24"/>
+          <w:szCs w:val="24"/>
+          <w:lang w:eastAsia="en-IN"/>
+          <w14:ligatures w14:val="none"/>
+        </w:rPr>
+      </w:pPr>
+      <w:r>
+        <w:rPr>
+          <w:rFonts w:ascii="Times New Roman" w:eastAsia="Times New Roman" w:hAnsi="Times New Roman" w:cs="Times New Roman"/>
+          <w:b/>
+          <w:bCs/>
+          <w:kern w:val="0"/>
+          <w:sz w:val="24"/>
+          <w:szCs w:val="24"/>
+          <w:lang w:eastAsia="en-IN"/>
+          <w14:ligatures w14:val="none"/>
+        </w:rPr>
+        <w:t>POST /</w:t>
+      </w:r>
+      <w:proofErr w:type="spellStart"/>
+      <w:r>
+        <w:rPr>
+          <w:rFonts w:ascii="Times New Roman" w:eastAsia="Times New Roman" w:hAnsi="Times New Roman" w:cs="Times New Roman"/>
+          <w:b/>
+          <w:bCs/>
+          <w:kern w:val="0"/>
+          <w:sz w:val="24"/>
+          <w:szCs w:val="24"/>
+          <w:lang w:eastAsia="en-IN"/>
+          <w14:ligatures w14:val="none"/>
+        </w:rPr>
+        <w:t>api</w:t>
+      </w:r>
+      <w:proofErr w:type="spellEnd"/>
+      <w:r>
+        <w:rPr>
+          <w:rFonts w:ascii="Times New Roman" w:eastAsia="Times New Roman" w:hAnsi="Times New Roman" w:cs="Times New Roman"/>
+          <w:b/>
+          <w:bCs/>
+          <w:kern w:val="0"/>
+          <w:sz w:val="24"/>
+          <w:szCs w:val="24"/>
+          <w:lang w:eastAsia="en-IN"/>
+          <w14:ligatures w14:val="none"/>
+        </w:rPr>
+        <w:t>/user/</w:t>
+      </w:r>
+      <w:proofErr w:type="spellStart"/>
+      <w:r>
+        <w:rPr>
+          <w:rFonts w:ascii="Times New Roman" w:eastAsia="Times New Roman" w:hAnsi="Times New Roman" w:cs="Times New Roman"/>
+          <w:b/>
+          <w:bCs/>
+          <w:kern w:val="0"/>
+          <w:sz w:val="24"/>
+          <w:szCs w:val="24"/>
+          <w:lang w:eastAsia="en-IN"/>
+          <w14:ligatures w14:val="none"/>
+        </w:rPr>
+        <w:t>createpost</w:t>
+      </w:r>
+      <w:proofErr w:type="spellEnd"/>
+      <w:r>
+        <w:rPr>
+          <w:rFonts w:ascii="Times New Roman" w:eastAsia="Times New Roman" w:hAnsi="Times New Roman" w:cs="Times New Roman"/>
+          <w:b/>
+          <w:bCs/>
+          <w:kern w:val="0"/>
+          <w:sz w:val="24"/>
+          <w:szCs w:val="24"/>
+          <w:lang w:eastAsia="en-IN"/>
+          <w14:ligatures w14:val="none"/>
+        </w:rPr>
+        <w:t xml:space="preserve"> – </w:t>
+      </w:r>
+      <w:r>
+        <w:rPr>
+          <w:rFonts w:ascii="Times New Roman" w:eastAsia="Times New Roman" w:hAnsi="Times New Roman" w:cs="Times New Roman"/>
+          <w:kern w:val="0"/>
+          <w:sz w:val="24"/>
+          <w:szCs w:val="24"/>
+          <w:lang w:eastAsia="en-IN"/>
+          <w14:ligatures w14:val="none"/>
+        </w:rPr>
+        <w:t>Handles post creation</w:t>
+      </w:r>
+    </w:p>
+    <w:p>
+      <w:pPr>
+        <w:numPr>
+          <w:ilvl w:val="0"/>
+          <w:numId w:val="4"/>
+        </w:numPr>
+        <w:spacing w:before="100" w:beforeAutospacing="1" w:after="100" w:afterAutospacing="1" w:line="240" w:lineRule="auto"/>
+        <w:rPr>
+          <w:rFonts w:ascii="Times New Roman" w:eastAsia="Times New Roman" w:hAnsi="Times New Roman" w:cs="Times New Roman"/>
+          <w:kern w:val="0"/>
+          <w:sz w:val="24"/>
+          <w:szCs w:val="24"/>
+          <w:lang w:eastAsia="en-IN"/>
+          <w14:ligatures w14:val="none"/>
+        </w:rPr>
+      </w:pPr>
+      <w:r>
+        <w:rPr>
+          <w:rFonts w:ascii="Times New Roman" w:eastAsia="Times New Roman" w:hAnsi="Times New Roman" w:cs="Times New Roman"/>
+          <w:b/>
+          <w:bCs/>
+          <w:kern w:val="0"/>
+          <w:sz w:val="24"/>
+          <w:szCs w:val="24"/>
+          <w:lang w:eastAsia="en-IN"/>
+          <w14:ligatures w14:val="none"/>
+        </w:rPr>
+        <w:t>GET /</w:t>
+      </w:r>
+      <w:proofErr w:type="spellStart"/>
+      <w:r>
+        <w:rPr>
+          <w:rFonts w:ascii="Times New Roman" w:eastAsia="Times New Roman" w:hAnsi="Times New Roman" w:cs="Times New Roman"/>
+          <w:b/>
+          <w:bCs/>
+          <w:kern w:val="0"/>
+          <w:sz w:val="24"/>
+          <w:szCs w:val="24"/>
+          <w:lang w:eastAsia="en-IN"/>
+          <w14:ligatures w14:val="none"/>
+        </w:rPr>
+        <w:t>api</w:t>
+      </w:r>
+      <w:proofErr w:type="spellEnd"/>
+      <w:r>
+        <w:rPr>
+          <w:rFonts w:ascii="Times New Roman" w:eastAsia="Times New Roman" w:hAnsi="Times New Roman" w:cs="Times New Roman"/>
+          <w:b/>
+          <w:bCs/>
+          <w:kern w:val="0"/>
+          <w:sz w:val="24"/>
+          <w:szCs w:val="24"/>
+          <w:lang w:eastAsia="en-IN"/>
+          <w14:ligatures w14:val="none"/>
+        </w:rPr>
+        <w:t>/user/</w:t>
+      </w:r>
+      <w:proofErr w:type="spellStart"/>
+      <w:r>
+        <w:rPr>
+          <w:rFonts w:ascii="Times New Roman" w:eastAsia="Times New Roman" w:hAnsi="Times New Roman" w:cs="Times New Roman"/>
+          <w:b/>
+          <w:bCs/>
+          <w:kern w:val="0"/>
+          <w:sz w:val="24"/>
+          <w:szCs w:val="24"/>
+          <w:lang w:eastAsia="en-IN"/>
+          <w14:ligatures w14:val="none"/>
+        </w:rPr>
+        <w:t>getposts</w:t>
+      </w:r>
+      <w:proofErr w:type="spellEnd"/>
+      <w:r>
+        <w:rPr>
+          <w:rFonts w:ascii="Times New Roman" w:eastAsia="Times New Roman" w:hAnsi="Times New Roman" w:cs="Times New Roman"/>
+          <w:b/>
+          <w:bCs/>
+          <w:kern w:val="0"/>
+          <w:sz w:val="24"/>
+          <w:szCs w:val="24"/>
+          <w:lang w:eastAsia="en-IN"/>
+          <w14:ligatures w14:val="none"/>
+        </w:rPr>
+        <w:t xml:space="preserve"> </w:t>
+      </w:r>
+      <w:r>
+        <w:rPr>
+          <w:rFonts w:ascii="Times New Roman" w:eastAsia="Times New Roman" w:hAnsi="Times New Roman" w:cs="Times New Roman"/>
+          <w:kern w:val="0"/>
+          <w:sz w:val="24"/>
+          <w:szCs w:val="24"/>
+          <w:lang w:eastAsia="en-IN"/>
+          <w14:ligatures w14:val="none"/>
+        </w:rPr>
+        <w:t>– Retrieves posts for the user’s feed</w:t>
+      </w:r>
+    </w:p>
+    <w:p>
+      <w:pPr>
+        <w:numPr>
+          <w:ilvl w:val="0"/>
+          <w:numId w:val="4"/>
+        </w:numPr>
+        <w:spacing w:before="100" w:beforeAutospacing="1" w:after="100" w:afterAutospacing="1" w:line="240" w:lineRule="auto"/>
+        <w:rPr>
+          <w:rFonts w:ascii="Times New Roman" w:eastAsia="Times New Roman" w:hAnsi="Times New Roman" w:cs="Times New Roman"/>
+          <w:kern w:val="0"/>
+          <w:sz w:val="24"/>
+          <w:szCs w:val="24"/>
+          <w:lang w:eastAsia="en-IN"/>
+          <w14:ligatures w14:val="none"/>
+        </w:rPr>
+      </w:pPr>
+      <w:r>
+        <w:rPr>
+          <w:rFonts w:ascii="Times New Roman" w:eastAsia="Times New Roman" w:hAnsi="Times New Roman" w:cs="Times New Roman"/>
+          <w:b/>
+          <w:bCs/>
+          <w:kern w:val="0"/>
+          <w:sz w:val="24"/>
+          <w:szCs w:val="24"/>
+          <w:lang w:eastAsia="en-IN"/>
+          <w14:ligatures w14:val="none"/>
+        </w:rPr>
+        <w:t>POST /</w:t>
+      </w:r>
+      <w:proofErr w:type="spellStart"/>
+      <w:r>
+        <w:rPr>
+          <w:rFonts w:ascii="Times New Roman" w:eastAsia="Times New Roman" w:hAnsi="Times New Roman" w:cs="Times New Roman"/>
+          <w:b/>
+          <w:bCs/>
+          <w:kern w:val="0"/>
+          <w:sz w:val="24"/>
+          <w:szCs w:val="24"/>
+          <w:lang w:eastAsia="en-IN"/>
+          <w14:ligatures w14:val="none"/>
+        </w:rPr>
+        <w:t>api</w:t>
+      </w:r>
+      <w:proofErr w:type="spellEnd"/>
+      <w:r>
+        <w:rPr>
+          <w:rFonts w:ascii="Times New Roman" w:eastAsia="Times New Roman" w:hAnsi="Times New Roman" w:cs="Times New Roman"/>
+          <w:b/>
+          <w:bCs/>
+          <w:kern w:val="0"/>
+          <w:sz w:val="24"/>
+          <w:szCs w:val="24"/>
+          <w:lang w:eastAsia="en-IN"/>
+          <w14:ligatures w14:val="none"/>
+        </w:rPr>
+        <w:t xml:space="preserve">/posts/like/:id – </w:t>
+      </w:r>
+      <w:r>
+        <w:rPr>
+          <w:rFonts w:ascii="Times New Roman" w:eastAsia="Times New Roman" w:hAnsi="Times New Roman" w:cs="Times New Roman"/>
+          <w:kern w:val="0"/>
+          <w:sz w:val="24"/>
+          <w:szCs w:val="24"/>
+          <w:lang w:eastAsia="en-IN"/>
+          <w14:ligatures w14:val="none"/>
+        </w:rPr>
+        <w:t>To like a post</w:t>
       </w:r>
     </w:p>
     <w:p>
@@ -2788,6 +4262,22 @@
           <w:kern w:val="0"/>
           <w:sz w:val="24"/>
           <w:szCs w:val="24"/>
+          <w:lang w:eastAsia="en-IN"/>
+          <w14:ligatures w14:val="none"/>
+        </w:rPr>
+      </w:pPr>
+    </w:p>
+    <w:p>
+      <w:pPr>
+        <w:spacing w:before="100" w:beforeAutospacing="1" w:after="100" w:afterAutospacing="1" w:line="240" w:lineRule="auto"/>
+        <w:outlineLvl w:val="2"/>
+        <w:rPr>
+          <w:rFonts w:ascii="Times New Roman" w:eastAsia="Times New Roman" w:hAnsi="Times New Roman" w:cs="Times New Roman"/>
+          <w:b/>
+          <w:bCs/>
+          <w:kern w:val="0"/>
+          <w:sz w:val="27"/>
+          <w:szCs w:val="27"/>
           <w:lang w:eastAsia="en-IN"/>
           <w14:ligatures w14:val="none"/>
         </w:rPr>
@@ -2847,8 +4337,213 @@
           <w:lang w:eastAsia="en-IN"/>
           <w14:ligatures w14:val="none"/>
         </w:rPr>
-        <w:t>The UI design follows a [describe design principles].</w:t>
-      </w:r>
+        <w:t xml:space="preserve">The UI design follows a </w:t>
+      </w:r>
+      <w:r>
+        <w:rPr>
+          <w:rFonts w:ascii="Times New Roman" w:eastAsia="Times New Roman" w:hAnsi="Times New Roman" w:cs="Times New Roman"/>
+          <w:kern w:val="0"/>
+          <w:sz w:val="24"/>
+          <w:szCs w:val="24"/>
+          <w:lang w:eastAsia="en-IN"/>
+          <w14:ligatures w14:val="none"/>
+        </w:rPr>
+        <w:t>MVC (Model-View-Controller) architectural design</w:t>
+      </w:r>
+      <w:r>
+        <w:rPr>
+          <w:rFonts w:ascii="Times New Roman" w:eastAsia="Times New Roman" w:hAnsi="Times New Roman" w:cs="Times New Roman"/>
+          <w:kern w:val="0"/>
+          <w:sz w:val="24"/>
+          <w:szCs w:val="24"/>
+          <w:lang w:eastAsia="en-IN"/>
+          <w14:ligatures w14:val="none"/>
+        </w:rPr>
+        <w:t>.</w:t>
+      </w:r>
+      <w:r>
+        <w:rPr>
+          <w:rFonts w:ascii="Times New Roman" w:eastAsia="Times New Roman" w:hAnsi="Times New Roman" w:cs="Times New Roman"/>
+          <w:kern w:val="0"/>
+          <w:sz w:val="24"/>
+          <w:szCs w:val="24"/>
+          <w:lang w:eastAsia="en-IN"/>
+          <w14:ligatures w14:val="none"/>
+        </w:rPr>
+        <w:t xml:space="preserve"> </w:t>
+      </w:r>
+      <w:r>
+        <w:rPr>
+          <w:rFonts w:ascii="Times New Roman" w:eastAsia="Times New Roman" w:hAnsi="Times New Roman" w:cs="Times New Roman"/>
+          <w:kern w:val="0"/>
+          <w:sz w:val="24"/>
+          <w:szCs w:val="24"/>
+          <w:lang w:eastAsia="en-IN"/>
+          <w14:ligatures w14:val="none"/>
+        </w:rPr>
+        <w:t>This pattern emphasizes a separation between the software’s business logic and display, providing a better division of labo</w:t>
+      </w:r>
+      <w:r>
+        <w:rPr>
+          <w:rFonts w:ascii="Times New Roman" w:eastAsia="Times New Roman" w:hAnsi="Times New Roman" w:cs="Times New Roman"/>
+          <w:kern w:val="0"/>
+          <w:sz w:val="24"/>
+          <w:szCs w:val="24"/>
+          <w:lang w:eastAsia="en-IN"/>
+          <w14:ligatures w14:val="none"/>
+        </w:rPr>
+        <w:t>u</w:t>
+      </w:r>
+      <w:r>
+        <w:rPr>
+          <w:rFonts w:ascii="Times New Roman" w:eastAsia="Times New Roman" w:hAnsi="Times New Roman" w:cs="Times New Roman"/>
+          <w:kern w:val="0"/>
+          <w:sz w:val="24"/>
+          <w:szCs w:val="24"/>
+          <w:lang w:eastAsia="en-IN"/>
+          <w14:ligatures w14:val="none"/>
+        </w:rPr>
+        <w:t>r and improved maintenance</w:t>
+      </w:r>
+      <w:r>
+        <w:rPr>
+          <w:rFonts w:ascii="Times New Roman" w:eastAsia="Times New Roman" w:hAnsi="Times New Roman" w:cs="Times New Roman"/>
+          <w:kern w:val="0"/>
+          <w:sz w:val="24"/>
+          <w:szCs w:val="24"/>
+          <w:lang w:eastAsia="en-IN"/>
+          <w14:ligatures w14:val="none"/>
+        </w:rPr>
+        <w:t>.</w:t>
+      </w:r>
+    </w:p>
+    <w:p>
+      <w:pPr>
+        <w:spacing w:before="100" w:beforeAutospacing="1" w:after="100" w:afterAutospacing="1" w:line="240" w:lineRule="auto"/>
+        <w:outlineLvl w:val="2"/>
+        <w:rPr>
+          <w:rFonts w:ascii="Times New Roman" w:eastAsia="Times New Roman" w:hAnsi="Times New Roman" w:cs="Times New Roman"/>
+          <w:kern w:val="0"/>
+          <w:sz w:val="24"/>
+          <w:szCs w:val="24"/>
+          <w:lang w:eastAsia="en-IN"/>
+          <w14:ligatures w14:val="none"/>
+        </w:rPr>
+      </w:pPr>
+      <w:r>
+        <w:rPr>
+          <w:rFonts w:ascii="Times New Roman" w:eastAsia="Times New Roman" w:hAnsi="Times New Roman" w:cs="Times New Roman"/>
+          <w:b/>
+          <w:bCs/>
+          <w:kern w:val="0"/>
+          <w:sz w:val="24"/>
+          <w:szCs w:val="24"/>
+          <w:lang w:eastAsia="en-IN"/>
+          <w14:ligatures w14:val="none"/>
+        </w:rPr>
+        <w:t>Model</w:t>
+      </w:r>
+      <w:r>
+        <w:rPr>
+          <w:rFonts w:ascii="Times New Roman" w:eastAsia="Times New Roman" w:hAnsi="Times New Roman" w:cs="Times New Roman"/>
+          <w:kern w:val="0"/>
+          <w:sz w:val="24"/>
+          <w:szCs w:val="24"/>
+          <w:lang w:eastAsia="en-IN"/>
+          <w14:ligatures w14:val="none"/>
+        </w:rPr>
+        <w:t>: The Model represents the data and business logic of the application. It manages the data and provides methods for interacting with the data. The Model is responsible for encapsulating the data and providing a way to access and manipulate it.</w:t>
+      </w:r>
+    </w:p>
+    <w:p>
+      <w:pPr>
+        <w:spacing w:before="100" w:beforeAutospacing="1" w:after="100" w:afterAutospacing="1" w:line="240" w:lineRule="auto"/>
+        <w:outlineLvl w:val="2"/>
+        <w:rPr>
+          <w:rFonts w:ascii="Times New Roman" w:eastAsia="Times New Roman" w:hAnsi="Times New Roman" w:cs="Times New Roman"/>
+          <w:kern w:val="0"/>
+          <w:sz w:val="24"/>
+          <w:szCs w:val="24"/>
+          <w:lang w:eastAsia="en-IN"/>
+          <w14:ligatures w14:val="none"/>
+        </w:rPr>
+      </w:pPr>
+      <w:r>
+        <w:rPr>
+          <w:rFonts w:ascii="Times New Roman" w:eastAsia="Times New Roman" w:hAnsi="Times New Roman" w:cs="Times New Roman"/>
+          <w:b/>
+          <w:bCs/>
+          <w:kern w:val="0"/>
+          <w:sz w:val="24"/>
+          <w:szCs w:val="24"/>
+          <w:lang w:eastAsia="en-IN"/>
+          <w14:ligatures w14:val="none"/>
+        </w:rPr>
+        <w:t>View</w:t>
+      </w:r>
+      <w:r>
+        <w:rPr>
+          <w:rFonts w:ascii="Times New Roman" w:eastAsia="Times New Roman" w:hAnsi="Times New Roman" w:cs="Times New Roman"/>
+          <w:kern w:val="0"/>
+          <w:sz w:val="24"/>
+          <w:szCs w:val="24"/>
+          <w:lang w:eastAsia="en-IN"/>
+          <w14:ligatures w14:val="none"/>
+        </w:rPr>
+        <w:t>: The View is responsible for rendering the user interface (UI) of the application. It receives data from the Model and displays it in a user-friendly format. The View is responsible for handling user input and sending it to the Controller.</w:t>
+      </w:r>
+    </w:p>
+    <w:p>
+      <w:pPr>
+        <w:spacing w:before="100" w:beforeAutospacing="1" w:after="100" w:afterAutospacing="1" w:line="240" w:lineRule="auto"/>
+        <w:outlineLvl w:val="2"/>
+        <w:rPr>
+          <w:rFonts w:ascii="Times New Roman" w:eastAsia="Times New Roman" w:hAnsi="Times New Roman" w:cs="Times New Roman"/>
+          <w:kern w:val="0"/>
+          <w:sz w:val="24"/>
+          <w:szCs w:val="24"/>
+          <w:lang w:eastAsia="en-IN"/>
+          <w14:ligatures w14:val="none"/>
+        </w:rPr>
+      </w:pPr>
+      <w:r>
+        <w:rPr>
+          <w:rFonts w:ascii="Times New Roman" w:eastAsia="Times New Roman" w:hAnsi="Times New Roman" w:cs="Times New Roman"/>
+          <w:b/>
+          <w:bCs/>
+          <w:kern w:val="0"/>
+          <w:sz w:val="24"/>
+          <w:szCs w:val="24"/>
+          <w:lang w:eastAsia="en-IN"/>
+          <w14:ligatures w14:val="none"/>
+        </w:rPr>
+        <w:lastRenderedPageBreak/>
+        <w:t>Controller</w:t>
+      </w:r>
+      <w:r>
+        <w:rPr>
+          <w:rFonts w:ascii="Times New Roman" w:eastAsia="Times New Roman" w:hAnsi="Times New Roman" w:cs="Times New Roman"/>
+          <w:kern w:val="0"/>
+          <w:sz w:val="24"/>
+          <w:szCs w:val="24"/>
+          <w:lang w:eastAsia="en-IN"/>
+          <w14:ligatures w14:val="none"/>
+        </w:rPr>
+        <w:t>: The Controller acts as an intermediary between the Model and View. It receives input from the View, interacts with the Model to perform actions, and then updates the View with the results. The Controller is responsible for managing the flow of data and logic between the Model and View.</w:t>
+      </w:r>
+    </w:p>
+    <w:p>
+      <w:pPr>
+        <w:spacing w:before="100" w:beforeAutospacing="1" w:after="100" w:afterAutospacing="1" w:line="240" w:lineRule="auto"/>
+        <w:rPr>
+          <w:rFonts w:ascii="Times New Roman" w:eastAsia="Times New Roman" w:hAnsi="Times New Roman" w:cs="Times New Roman"/>
+          <w:kern w:val="0"/>
+          <w:sz w:val="24"/>
+          <w:szCs w:val="24"/>
+          <w:lang w:eastAsia="en-IN"/>
+          <w14:ligatures w14:val="none"/>
+        </w:rPr>
+      </w:pPr>
     </w:p>
     <w:p>
       <w:pPr>
@@ -2875,7 +4570,29 @@
           <w:lang w:eastAsia="en-IN"/>
           <w14:ligatures w14:val="none"/>
         </w:rPr>
-        <w:t>Implemented using [UI framework/library].</w:t>
+        <w:t xml:space="preserve">Implemented using </w:t>
+      </w:r>
+      <w:r>
+        <w:rPr>
+          <w:rFonts w:ascii="Times New Roman" w:eastAsia="Times New Roman" w:hAnsi="Times New Roman" w:cs="Times New Roman"/>
+          <w:kern w:val="0"/>
+          <w:sz w:val="24"/>
+          <w:szCs w:val="24"/>
+          <w:lang w:eastAsia="en-IN"/>
+          <w14:ligatures w14:val="none"/>
+        </w:rPr>
+        <w:t>React, react-bootstrap, styled-components, Tailwind, React Router</w:t>
+      </w:r>
+      <w:r>
+        <w:rPr>
+          <w:rFonts w:ascii="Times New Roman" w:eastAsia="Times New Roman" w:hAnsi="Times New Roman" w:cs="Times New Roman"/>
+          <w:kern w:val="0"/>
+          <w:sz w:val="24"/>
+          <w:szCs w:val="24"/>
+          <w:lang w:eastAsia="en-IN"/>
+          <w14:ligatures w14:val="none"/>
+        </w:rPr>
+        <w:t>.</w:t>
       </w:r>
     </w:p>
     <w:p>
@@ -2930,7 +4647,7 @@
           <w:lang w:eastAsia="en-IN"/>
           <w14:ligatures w14:val="none"/>
         </w:rPr>
-        <w:t xml:space="preserve"> (If any)</w:t>
+        <w:t xml:space="preserve"> </w:t>
       </w:r>
     </w:p>
     <w:p>
@@ -2958,7 +4675,207 @@
           <w:lang w:eastAsia="en-IN"/>
           <w14:ligatures w14:val="none"/>
         </w:rPr>
-        <w:t>[List any third-party libraries or services integrated].</w:t>
+        <w:t>Socket.io</w:t>
+      </w:r>
+    </w:p>
+    <w:p>
+      <w:pPr>
+        <w:numPr>
+          <w:ilvl w:val="0"/>
+          <w:numId w:val="6"/>
+        </w:numPr>
+        <w:spacing w:before="100" w:beforeAutospacing="1" w:after="100" w:afterAutospacing="1" w:line="240" w:lineRule="auto"/>
+        <w:rPr>
+          <w:rFonts w:ascii="Times New Roman" w:eastAsia="Times New Roman" w:hAnsi="Times New Roman" w:cs="Times New Roman"/>
+          <w:kern w:val="0"/>
+          <w:sz w:val="24"/>
+          <w:szCs w:val="24"/>
+          <w:lang w:eastAsia="en-IN"/>
+          <w14:ligatures w14:val="none"/>
+        </w:rPr>
+      </w:pPr>
+      <w:r>
+        <w:rPr>
+          <w:rFonts w:ascii="Times New Roman" w:eastAsia="Times New Roman" w:hAnsi="Times New Roman" w:cs="Times New Roman"/>
+          <w:kern w:val="0"/>
+          <w:sz w:val="24"/>
+          <w:szCs w:val="24"/>
+          <w:lang w:eastAsia="en-IN"/>
+          <w14:ligatures w14:val="none"/>
+        </w:rPr>
+        <w:t>Axios</w:t>
+      </w:r>
+    </w:p>
+    <w:p>
+      <w:pPr>
+        <w:numPr>
+          <w:ilvl w:val="0"/>
+          <w:numId w:val="6"/>
+        </w:numPr>
+        <w:spacing w:before="100" w:beforeAutospacing="1" w:after="100" w:afterAutospacing="1" w:line="240" w:lineRule="auto"/>
+        <w:rPr>
+          <w:rFonts w:ascii="Times New Roman" w:eastAsia="Times New Roman" w:hAnsi="Times New Roman" w:cs="Times New Roman"/>
+          <w:kern w:val="0"/>
+          <w:sz w:val="24"/>
+          <w:szCs w:val="24"/>
+          <w:lang w:eastAsia="en-IN"/>
+          <w14:ligatures w14:val="none"/>
+        </w:rPr>
+      </w:pPr>
+      <w:proofErr w:type="spellStart"/>
+      <w:r>
+        <w:rPr>
+          <w:rFonts w:ascii="Times New Roman" w:eastAsia="Times New Roman" w:hAnsi="Times New Roman" w:cs="Times New Roman"/>
+          <w:kern w:val="0"/>
+          <w:sz w:val="24"/>
+          <w:szCs w:val="24"/>
+          <w:lang w:eastAsia="en-IN"/>
+          <w14:ligatures w14:val="none"/>
+        </w:rPr>
+        <w:t>jsonwebtoken</w:t>
+      </w:r>
+      <w:proofErr w:type="spellEnd"/>
+    </w:p>
+    <w:p>
+      <w:pPr>
+        <w:numPr>
+          <w:ilvl w:val="0"/>
+          <w:numId w:val="6"/>
+        </w:numPr>
+        <w:spacing w:before="100" w:beforeAutospacing="1" w:after="100" w:afterAutospacing="1" w:line="240" w:lineRule="auto"/>
+        <w:rPr>
+          <w:rFonts w:ascii="Times New Roman" w:eastAsia="Times New Roman" w:hAnsi="Times New Roman" w:cs="Times New Roman"/>
+          <w:kern w:val="0"/>
+          <w:sz w:val="24"/>
+          <w:szCs w:val="24"/>
+          <w:lang w:eastAsia="en-IN"/>
+          <w14:ligatures w14:val="none"/>
+        </w:rPr>
+      </w:pPr>
+      <w:r>
+        <w:rPr>
+          <w:rFonts w:ascii="Times New Roman" w:eastAsia="Times New Roman" w:hAnsi="Times New Roman" w:cs="Times New Roman"/>
+          <w:kern w:val="0"/>
+          <w:sz w:val="24"/>
+          <w:szCs w:val="24"/>
+          <w:lang w:eastAsia="en-IN"/>
+          <w14:ligatures w14:val="none"/>
+        </w:rPr>
+        <w:t>mongoose</w:t>
+      </w:r>
+    </w:p>
+    <w:p>
+      <w:pPr>
+        <w:numPr>
+          <w:ilvl w:val="0"/>
+          <w:numId w:val="6"/>
+        </w:numPr>
+        <w:spacing w:before="100" w:beforeAutospacing="1" w:after="100" w:afterAutospacing="1" w:line="240" w:lineRule="auto"/>
+        <w:rPr>
+          <w:rFonts w:ascii="Times New Roman" w:eastAsia="Times New Roman" w:hAnsi="Times New Roman" w:cs="Times New Roman"/>
+          <w:kern w:val="0"/>
+          <w:sz w:val="24"/>
+          <w:szCs w:val="24"/>
+          <w:lang w:eastAsia="en-IN"/>
+          <w14:ligatures w14:val="none"/>
+        </w:rPr>
+      </w:pPr>
+      <w:proofErr w:type="spellStart"/>
+      <w:r>
+        <w:rPr>
+          <w:rFonts w:ascii="Times New Roman" w:eastAsia="Times New Roman" w:hAnsi="Times New Roman" w:cs="Times New Roman"/>
+          <w:kern w:val="0"/>
+          <w:sz w:val="24"/>
+          <w:szCs w:val="24"/>
+          <w:lang w:eastAsia="en-IN"/>
+          <w14:ligatures w14:val="none"/>
+        </w:rPr>
+        <w:t>cors</w:t>
+      </w:r>
+      <w:proofErr w:type="spellEnd"/>
+    </w:p>
+    <w:p>
+      <w:pPr>
+        <w:numPr>
+          <w:ilvl w:val="0"/>
+          <w:numId w:val="6"/>
+        </w:numPr>
+        <w:spacing w:before="100" w:beforeAutospacing="1" w:after="100" w:afterAutospacing="1" w:line="240" w:lineRule="auto"/>
+        <w:rPr>
+          <w:rFonts w:ascii="Times New Roman" w:eastAsia="Times New Roman" w:hAnsi="Times New Roman" w:cs="Times New Roman"/>
+          <w:kern w:val="0"/>
+          <w:sz w:val="24"/>
+          <w:szCs w:val="24"/>
+          <w:lang w:eastAsia="en-IN"/>
+          <w14:ligatures w14:val="none"/>
+        </w:rPr>
+      </w:pPr>
+      <w:r>
+        <w:rPr>
+          <w:rFonts w:ascii="Times New Roman" w:eastAsia="Times New Roman" w:hAnsi="Times New Roman" w:cs="Times New Roman"/>
+          <w:kern w:val="0"/>
+          <w:sz w:val="24"/>
+          <w:szCs w:val="24"/>
+          <w:lang w:eastAsia="en-IN"/>
+          <w14:ligatures w14:val="none"/>
+        </w:rPr>
+        <w:t>body-parser</w:t>
+      </w:r>
+    </w:p>
+    <w:p>
+      <w:pPr>
+        <w:numPr>
+          <w:ilvl w:val="0"/>
+          <w:numId w:val="6"/>
+        </w:numPr>
+        <w:spacing w:before="100" w:beforeAutospacing="1" w:after="100" w:afterAutospacing="1" w:line="240" w:lineRule="auto"/>
+        <w:rPr>
+          <w:rFonts w:ascii="Times New Roman" w:eastAsia="Times New Roman" w:hAnsi="Times New Roman" w:cs="Times New Roman"/>
+          <w:kern w:val="0"/>
+          <w:sz w:val="24"/>
+          <w:szCs w:val="24"/>
+          <w:lang w:eastAsia="en-IN"/>
+          <w14:ligatures w14:val="none"/>
+        </w:rPr>
+      </w:pPr>
+      <w:r>
+        <w:rPr>
+          <w:rFonts w:ascii="Times New Roman" w:eastAsia="Times New Roman" w:hAnsi="Times New Roman" w:cs="Times New Roman"/>
+          <w:kern w:val="0"/>
+          <w:sz w:val="24"/>
+          <w:szCs w:val="24"/>
+          <w:lang w:eastAsia="en-IN"/>
+          <w14:ligatures w14:val="none"/>
+        </w:rPr>
+        <w:t>express-validator</w:t>
+      </w:r>
+    </w:p>
+    <w:p>
+      <w:pPr>
+        <w:numPr>
+          <w:ilvl w:val="0"/>
+          <w:numId w:val="6"/>
+        </w:numPr>
+        <w:spacing w:before="100" w:beforeAutospacing="1" w:after="100" w:afterAutospacing="1" w:line="240" w:lineRule="auto"/>
+        <w:rPr>
+          <w:rFonts w:ascii="Times New Roman" w:eastAsia="Times New Roman" w:hAnsi="Times New Roman" w:cs="Times New Roman"/>
+          <w:kern w:val="0"/>
+          <w:sz w:val="24"/>
+          <w:szCs w:val="24"/>
+          <w:lang w:eastAsia="en-IN"/>
+          <w14:ligatures w14:val="none"/>
+        </w:rPr>
+      </w:pPr>
+      <w:r>
+        <w:rPr>
+          <w:rFonts w:ascii="Times New Roman" w:eastAsia="Times New Roman" w:hAnsi="Times New Roman" w:cs="Times New Roman"/>
+          <w:kern w:val="0"/>
+          <w:sz w:val="24"/>
+          <w:szCs w:val="24"/>
+          <w:lang w:eastAsia="en-IN"/>
+          <w14:ligatures w14:val="none"/>
+        </w:rPr>
+        <w:t>Postman</w:t>
       </w:r>
     </w:p>
     <w:p/>
@@ -4257,6 +6174,7 @@
   <w:style w:type="paragraph" w:default="1" w:styleId="Normal">
     <w:name w:val="Normal"/>
     <w:qFormat/>
+    <w:rsid w:val="00B946D9"/>
   </w:style>
   <w:style w:type="paragraph" w:styleId="Heading1">
     <w:name w:val="heading 1"/>
